--- a/ResourceFiles/Digital Transformation Summary.docx
+++ b/ResourceFiles/Digital Transformation Summary.docx
@@ -47,7 +47,7 @@
           <w:cs w:val="0"/>
           <w:lang w:val="pt-BR" w:eastAsia="en-US" w:bidi="ar-SA"/>
         </w:rPr>
-        <w:t>Resumo da Transformação Digital</w:t>
+        <w:t>Resumo da transformação digital</w:t>
       </w:r>
     </w:p>
     <w:p>
@@ -259,7 +259,7 @@
           <w:cs w:val="0"/>
           <w:lang w:val="pt-BR" w:eastAsia="en-US" w:bidi="ar-SA"/>
         </w:rPr>
-        <w:t>A Fabrikam Inc vem passando por uma iniciativa abrangente de transformação digital com o objetivo de melhorar a eficiência operacional, melhorar a experiência do cliente e impulsionar a inovação.</w:t>
+        <w:t>A Fabrikam Inc. vem passando por uma iniciativa abrangente de transformação digital com o objetivo de aumentar a eficiência operacional, melhorar a experiência do cliente e promover a inovação.</w:t>
       </w:r>
       <w:r>
         <w:rPr>
@@ -463,7 +463,7 @@
           <w:cs w:val="0"/>
           <w:lang w:val="pt-BR" w:eastAsia="en-US" w:bidi="ar-SA"/>
         </w:rPr>
-        <w:t>Implementação de Infraestrutura em Nuvem</w:t>
+        <w:t>Implementação da infraestrutura de nuvem</w:t>
       </w:r>
     </w:p>
     <w:p>
@@ -604,7 +604,7 @@
           <w:cs w:val="0"/>
           <w:lang w:val="pt-BR" w:eastAsia="en-US" w:bidi="ar-SA"/>
         </w:rPr>
-        <w:t>Segurança de dados aprimorada e conformidade com os padrões do setor.</w:t>
+        <w:t>Maior segurança de dados e conformidade com os padrões do setor.</w:t>
       </w:r>
     </w:p>
     <w:p>
@@ -652,7 +652,7 @@
           <w:cs w:val="0"/>
           <w:lang w:val="pt-BR" w:eastAsia="en-US" w:bidi="ar-SA"/>
         </w:rPr>
-        <w:t>Adoção de IA e Machine Learning</w:t>
+        <w:t>Adoção de IA e aprendizado de máquina</w:t>
       </w:r>
     </w:p>
     <w:p>
@@ -699,7 +699,7 @@
           <w:cs w:val="0"/>
           <w:lang w:val="pt-BR" w:eastAsia="en-US" w:bidi="ar-SA"/>
         </w:rPr>
-        <w:t>Integração de análises alimentadas por IA para agilizar os processos de tomada de decisão.</w:t>
+        <w:t>Integração de análises da plataforma de IA para agilizar os processos de tomada de decisão.</w:t>
       </w:r>
     </w:p>
     <w:p>
@@ -841,7 +841,7 @@
           <w:cs w:val="0"/>
           <w:lang w:val="pt-BR" w:eastAsia="en-US" w:bidi="ar-SA"/>
         </w:rPr>
-        <w:t>Experiência Digital do Cliente</w:t>
+        <w:t>Experiência digital do cliente</w:t>
       </w:r>
     </w:p>
     <w:p>
@@ -1000,7 +1000,7 @@
         <w:rPr>
           <w:rStyle w:val="DefaultParagraphFont"/>
           <w:rFonts w:ascii="Segoe UI Semibold" w:eastAsia="Segoe UI Semibold" w:hAnsi="Segoe UI Semibold" w:cs="Segoe UI Semibold"/>
-          <w:b w:val="0"/>
+          <w:b/>
           <w:bCs/>
           <w:i w:val="0"/>
           <w:iCs w:val="0"/>
@@ -1030,7 +1030,7 @@
           <w:cs w:val="0"/>
           <w:lang w:val="pt-BR" w:eastAsia="en-US" w:bidi="ar-SA"/>
         </w:rPr>
-        <w:t>Automação de Processo</w:t>
+        <w:t>Automação de processo</w:t>
       </w:r>
     </w:p>
     <w:p>
@@ -1077,7 +1077,7 @@
           <w:cs w:val="0"/>
           <w:lang w:val="pt-BR" w:eastAsia="en-US" w:bidi="ar-SA"/>
         </w:rPr>
-        <w:t>Implementação de automação robótica de processos (RPA) para tarefas rotineiras.</w:t>
+        <w:t>Implementação da RPA (automação robótica de processos) para tarefas rotineiras.</w:t>
       </w:r>
     </w:p>
     <w:p>
@@ -1124,7 +1124,7 @@
           <w:cs w:val="0"/>
           <w:lang w:val="pt-BR" w:eastAsia="en-US" w:bidi="ar-SA"/>
         </w:rPr>
-        <w:t>Redução de 40% no tempo de processamento das principais operações de negócios.</w:t>
+        <w:t>Obteve uma redução de 40% no tempo de processamento das principais operações de negócios.</w:t>
       </w:r>
     </w:p>
     <w:p>
@@ -1219,7 +1219,7 @@
           <w:cs w:val="0"/>
           <w:lang w:val="pt-BR" w:eastAsia="en-US" w:bidi="ar-SA"/>
         </w:rPr>
-        <w:t>Treinamento e Desenvolvimento de Funcionários</w:t>
+        <w:t>Treinamento e desenvolvimento de funcionários</w:t>
       </w:r>
     </w:p>
     <w:p>
@@ -1266,7 +1266,7 @@
           <w:cs w:val="0"/>
           <w:lang w:val="pt-BR" w:eastAsia="en-US" w:bidi="ar-SA"/>
         </w:rPr>
-        <w:t>Conduzi programas de alfabetização digital para todos os funcionários.</w:t>
+        <w:t>Conduziu programas de alfabetização digital para todos os funcionários.</w:t>
       </w:r>
     </w:p>
     <w:p>
@@ -1360,7 +1360,7 @@
           <w:cs w:val="0"/>
           <w:lang w:val="pt-BR" w:eastAsia="en-US" w:bidi="ar-SA"/>
         </w:rPr>
-        <w:t>Aumento do engajamento dos funcionários e adoção de novas ferramentas em 35%.</w:t>
+        <w:t>Aumento da participação do funcionário e adoção de novas ferramentas em 35%.</w:t>
       </w:r>
     </w:p>
     <w:p>
@@ -1455,7 +1455,7 @@
           <w:cs w:val="0"/>
           <w:lang w:val="pt-BR" w:eastAsia="en-US" w:bidi="ar-SA"/>
         </w:rPr>
-        <w:t>1º trimestre de 2024: Migração concluída para infraestrutura em nuvem.</w:t>
+        <w:t>1º trimestre de 2024: migração concluída para a infraestrutura de nuvem.</w:t>
       </w:r>
     </w:p>
     <w:p>
@@ -1502,7 +1502,7 @@
           <w:cs w:val="0"/>
           <w:lang w:val="pt-BR" w:eastAsia="en-US" w:bidi="ar-SA"/>
         </w:rPr>
-        <w:t>2º trimestre de 2024: Lançada plataforma de análise orientada por IA.</w:t>
+        <w:t>2º trimestre de 2024: lançamento da plataforma de análise orientada por IA.</w:t>
       </w:r>
     </w:p>
     <w:p>
@@ -1549,7 +1549,7 @@
           <w:cs w:val="0"/>
           <w:lang w:val="pt-BR" w:eastAsia="en-US" w:bidi="ar-SA"/>
         </w:rPr>
-        <w:t>3º trimestre de 2024: Introduzido novo portal digital do cliente.</w:t>
+        <w:t>3º trimestre de 2024: introdução do novo portal digital do cliente.</w:t>
       </w:r>
     </w:p>
     <w:p>
@@ -1596,7 +1596,7 @@
           <w:cs w:val="0"/>
           <w:lang w:val="pt-BR" w:eastAsia="en-US" w:bidi="ar-SA"/>
         </w:rPr>
-        <w:t>4º trimestre de 2024: Atingi 50% de automação dos processos de rotina.</w:t>
+        <w:t>4º trimestre de 2024: alcançou 50% de automação dos processos de rotina.</w:t>
       </w:r>
     </w:p>
     <w:p>
@@ -1614,7 +1614,7 @@
         <w:rPr>
           <w:rStyle w:val="DefaultParagraphFont"/>
           <w:rFonts w:ascii="Segoe UI Semibold" w:eastAsia="Segoe UI Semibold" w:hAnsi="Segoe UI Semibold" w:cs="Segoe UI Semibold"/>
-          <w:b w:val="0"/>
+          <w:b/>
           <w:bCs/>
           <w:i w:val="0"/>
           <w:iCs w:val="0"/>
@@ -1690,7 +1690,7 @@
           <w:cs w:val="0"/>
           <w:lang w:val="pt-BR" w:eastAsia="en-US" w:bidi="ar-SA"/>
         </w:rPr>
-        <w:t>Continue expandindo aplicativos de IA e aprendizado de máquina em todos os departamentos.</w:t>
+        <w:t>Continue expandindo os aplicativos de IA e de aprendizado de máquina em todos os departamentos.</w:t>
       </w:r>
       <w:r>
         <w:rPr>
@@ -1762,7 +1762,7 @@
           <w:cs w:val="0"/>
           <w:lang w:val="pt-BR" w:eastAsia="en-US" w:bidi="ar-SA"/>
         </w:rPr>
-        <w:t>Aprimore ainda mais a experiência digital do cliente com novos recursos e serviços.</w:t>
+        <w:t>Melhore ainda mais a experiência digital do cliente com novos recursos e serviços.</w:t>
       </w:r>
       <w:r>
         <w:rPr>
@@ -1834,7 +1834,7 @@
           <w:cs w:val="0"/>
           <w:lang w:val="pt-BR" w:eastAsia="en-US" w:bidi="ar-SA"/>
         </w:rPr>
-        <w:t>Concentre-se em medidas de segurança cibernética para proteger contra ameaças em evolução.</w:t>
+        <w:t>Foque em medidas de segurança cibernética para proteção contra ameaças em evolução.</w:t>
       </w:r>
       <w:r>
         <w:rPr>
@@ -1906,7 +1906,7 @@
           <w:cs w:val="0"/>
           <w:lang w:val="pt-BR" w:eastAsia="en-US" w:bidi="ar-SA"/>
         </w:rPr>
-        <w:t>Desenvolver uma estratégia digital abrangente para os próximos cinco anos.</w:t>
+        <w:t>Desenvolva uma estratégia digital abrangente para os próximos cinco anos.</w:t>
       </w:r>
     </w:p>
     <w:p>
@@ -2000,7 +2000,7 @@
           <w:cs w:val="0"/>
           <w:lang w:val="pt-BR" w:eastAsia="en-US" w:bidi="ar-SA"/>
         </w:rPr>
-        <w:t>A jornada de transformação digital da Fabrikam Inc.</w:t>
+        <w:t>A jornada de transformação digital da Fabrikam Inc. levou a melhorias significativas na eficiência, na satisfação do cliente e no desempenho geral dos negócios.</w:t>
       </w:r>
       <w:r>
         <w:rPr>
@@ -2072,7 +2072,7 @@
           <w:cs w:val="0"/>
           <w:lang w:val="pt-BR" w:eastAsia="en-US" w:bidi="ar-SA"/>
         </w:rPr>
-        <w:t>A organização continua comprometida em alavancar a tecnologia para impulsionar o crescimento e a inovação futuros.</w:t>
+        <w:t>A organização continua comprometida em utilizar a tecnologia para impulsionar o crescimento e a inovação futuros.</w:t>
       </w:r>
     </w:p>
     <w:sectPr>

--- a/ResourceFiles/Digital Transformation Summary.docx
+++ b/ResourceFiles/Digital Transformation Summary.docx
@@ -1,12 +1,10 @@
 
 <file path=word/document.xml><?xml version="1.0" encoding="utf-8"?>
-<w:document xmlns:wpc="http://schemas.microsoft.com/office/word/2010/wordprocessingCanvas" xmlns:cx="http://schemas.microsoft.com/office/drawing/2014/chartex" xmlns:cx1="http://schemas.microsoft.com/office/drawing/2015/9/8/chartex" xmlns:cx2="http://schemas.microsoft.com/office/drawing/2015/10/21/chartex" xmlns:cx3="http://schemas.microsoft.com/office/drawing/2016/5/9/chartex" xmlns:cx4="http://schemas.microsoft.com/office/drawing/2016/5/10/chartex" xmlns:cx5="http://schemas.microsoft.com/office/drawing/2016/5/11/chartex" xmlns:mc="http://schemas.openxmlformats.org/markup-compatibility/2006" xmlns:o="urn:schemas-microsoft-com:office:office" xmlns:r="http://schemas.openxmlformats.org/officeDocument/2006/relationships" xmlns:m="http://schemas.openxmlformats.org/officeDocument/2006/math" xmlns:v="urn:schemas-microsoft-com:vml" xmlns:wp14="http://schemas.microsoft.com/office/word/2010/wordprocessingDrawing" xmlns:wp="http://schemas.openxmlformats.org/drawingml/2006/wordprocessingDrawing" xmlns:w10="urn:schemas-microsoft-com:office:word" xmlns:w="http://schemas.openxmlformats.org/wordprocessingml/2006/main" xmlns:w14="http://schemas.microsoft.com/office/word/2010/wordml" xmlns:w15="http://schemas.microsoft.com/office/word/2012/wordml" xmlns:wne="http://schemas.microsoft.com/office/word/2006/wordml" xmlns:w16cid="http://schemas.microsoft.com/office/word/2016/wordml/cid" xmlns:w16se="http://schemas.microsoft.com/office/word/2015/wordml/symex" xmlns:wpg="http://schemas.microsoft.com/office/word/2010/wordprocessingGroup" xmlns:wpi="http://schemas.microsoft.com/office/word/2010/wordprocessingInk" xmlns:wps="http://schemas.microsoft.com/office/word/2010/wordprocessingShape" mc:Ignorable="w14 w15 wp14 w16se w16cid">
-  <!-- Generated by Aspose.Words for Java 23.6.0 -->
+<w:document xmlns:wpc="http://schemas.microsoft.com/office/word/2010/wordprocessingCanvas" xmlns:cx="http://schemas.microsoft.com/office/drawing/2014/chartex" xmlns:cx1="http://schemas.microsoft.com/office/drawing/2015/9/8/chartex" xmlns:cx2="http://schemas.microsoft.com/office/drawing/2015/10/21/chartex" xmlns:cx3="http://schemas.microsoft.com/office/drawing/2016/5/9/chartex" xmlns:cx4="http://schemas.microsoft.com/office/drawing/2016/5/10/chartex" xmlns:cx5="http://schemas.microsoft.com/office/drawing/2016/5/11/chartex" xmlns:cx6="http://schemas.microsoft.com/office/drawing/2016/5/12/chartex" xmlns:cx7="http://schemas.microsoft.com/office/drawing/2016/5/13/chartex" xmlns:cx8="http://schemas.microsoft.com/office/drawing/2016/5/14/chartex" xmlns:mc="http://schemas.openxmlformats.org/markup-compatibility/2006" xmlns:aink="http://schemas.microsoft.com/office/drawing/2016/ink" xmlns:am3d="http://schemas.microsoft.com/office/drawing/2017/model3d" xmlns:o="urn:schemas-microsoft-com:office:office" xmlns:oel="http://schemas.microsoft.com/office/2019/extlst" xmlns:r="http://schemas.openxmlformats.org/officeDocument/2006/relationships" xmlns:m="http://schemas.openxmlformats.org/officeDocument/2006/math" xmlns:v="urn:schemas-microsoft-com:vml" xmlns:wp14="http://schemas.microsoft.com/office/word/2010/wordprocessingDrawing" xmlns:wp="http://schemas.openxmlformats.org/drawingml/2006/wordprocessingDrawing" xmlns:w10="urn:schemas-microsoft-com:office:word" xmlns:w="http://schemas.openxmlformats.org/wordprocessingml/2006/main" xmlns:w14="http://schemas.microsoft.com/office/word/2010/wordml" xmlns:w15="http://schemas.microsoft.com/office/word/2012/wordml" xmlns:w16cex="http://schemas.microsoft.com/office/word/2018/wordml/cex" xmlns:w16cid="http://schemas.microsoft.com/office/word/2016/wordml/cid" xmlns:w16="http://schemas.microsoft.com/office/word/2018/wordml" xmlns:w16du="http://schemas.microsoft.com/office/word/2023/wordml/word16du" xmlns:w16sdtdh="http://schemas.microsoft.com/office/word/2020/wordml/sdtdatahash" xmlns:w16sdtfl="http://schemas.microsoft.com/office/word/2024/wordml/sdtformatlock" xmlns:w16se="http://schemas.microsoft.com/office/word/2015/wordml/symex" xmlns:wpg="http://schemas.microsoft.com/office/word/2010/wordprocessingGroup" xmlns:wpi="http://schemas.microsoft.com/office/word/2010/wordprocessingInk" xmlns:wne="http://schemas.microsoft.com/office/word/2006/wordml" xmlns:wps="http://schemas.microsoft.com/office/word/2010/wordprocessingShape" mc:Ignorable="w14 w15 w16se w16cid w16 w16cex w16sdtdh w16sdtfl w16du wp14">
   <w:body>
     <w:p>
       <w:pPr>
         <w:pStyle w:val="Heading1"/>
-        <w:bidi w:val="0"/>
         <w:rPr>
           <w:rFonts w:ascii="Segoe UI Semibold" w:hAnsi="Segoe UI Semibold" w:cs="Segoe UI Semibold"/>
           <w:sz w:val="32"/>
@@ -15,44 +13,14 @@
       </w:pPr>
       <w:r>
         <w:rPr>
-          <w:rStyle w:val="DefaultParagraphFont"/>
-          <w:rFonts w:ascii="Segoe UI Semibold" w:eastAsia="Segoe UI Semibold" w:hAnsi="Segoe UI Semibold" w:cs="Segoe UI Semibold"/>
-          <w:b/>
-          <w:bCs/>
-          <w:i w:val="0"/>
-          <w:iCs w:val="0"/>
-          <w:caps w:val="0"/>
-          <w:smallCaps w:val="0"/>
-          <w:strike w:val="0"/>
-          <w:dstrike w:val="0"/>
-          <w:outline w:val="0"/>
-          <w:shadow w:val="0"/>
-          <w:emboss w:val="0"/>
-          <w:imprint w:val="0"/>
-          <w:noProof w:val="0"/>
-          <w:vanish w:val="0"/>
-          <w:color w:val="365F91"/>
-          <w:spacing w:val="0"/>
-          <w:w w:val="100"/>
-          <w:kern w:val="0"/>
-          <w:position w:val="0"/>
+          <w:rFonts w:ascii="Segoe UI Semibold" w:hAnsi="Segoe UI Semibold"/>
           <w:sz w:val="32"/>
-          <w:szCs w:val="32"/>
-          <w:highlight w:val="none"/>
-          <w:u w:val="none" w:color="auto"/>
-          <w:bdr w:val="none" w:sz="0" w:space="0" w:color="auto"/>
-          <w:shd w:val="clear" w:color="auto" w:fill="auto"/>
-          <w:vertAlign w:val="baseline"/>
-          <w:rtl w:val="0"/>
-          <w:cs w:val="0"/>
-          <w:lang w:val="pt-BR" w:eastAsia="en-US" w:bidi="ar-SA"/>
         </w:rPr>
         <w:t>Resumo da transformação digital</w:t>
       </w:r>
     </w:p>
     <w:p>
       <w:pPr>
-        <w:bidi w:val="0"/>
         <w:rPr>
           <w:rFonts w:ascii="Segoe UI" w:hAnsi="Segoe UI" w:cs="Segoe UI"/>
           <w:sz w:val="24"/>
@@ -61,117 +29,23 @@
       </w:pPr>
       <w:r>
         <w:rPr>
-          <w:rStyle w:val="DefaultParagraphFont"/>
-          <w:rFonts w:ascii="Segoe UI" w:eastAsia="Segoe UI" w:hAnsi="Segoe UI" w:cs="Segoe UI"/>
-          <w:b w:val="0"/>
-          <w:bCs w:val="0"/>
-          <w:i w:val="0"/>
-          <w:iCs w:val="0"/>
-          <w:caps w:val="0"/>
-          <w:smallCaps w:val="0"/>
-          <w:strike w:val="0"/>
-          <w:dstrike w:val="0"/>
-          <w:outline w:val="0"/>
-          <w:shadow w:val="0"/>
-          <w:emboss w:val="0"/>
-          <w:imprint w:val="0"/>
-          <w:noProof w:val="0"/>
-          <w:vanish w:val="0"/>
-          <w:color w:val="auto"/>
-          <w:spacing w:val="0"/>
-          <w:w w:val="100"/>
-          <w:kern w:val="0"/>
-          <w:position w:val="0"/>
+          <w:rFonts w:ascii="Segoe UI" w:hAnsi="Segoe UI"/>
           <w:sz w:val="24"/>
-          <w:szCs w:val="24"/>
-          <w:highlight w:val="none"/>
-          <w:u w:val="none" w:color="auto"/>
-          <w:bdr w:val="none" w:sz="0" w:space="0" w:color="auto"/>
-          <w:shd w:val="clear" w:color="auto" w:fill="auto"/>
-          <w:vertAlign w:val="baseline"/>
-          <w:rtl w:val="0"/>
-          <w:cs w:val="0"/>
-          <w:lang w:val="pt-BR" w:eastAsia="en-US" w:bidi="ar-SA"/>
         </w:rPr>
         <w:t>Organização: Fabrikam Inc.</w:t>
       </w:r>
       <w:r>
         <w:rPr>
-          <w:rStyle w:val="DefaultParagraphFont"/>
-          <w:rFonts w:ascii="Segoe UI" w:eastAsia="Segoe UI" w:hAnsi="Segoe UI" w:cs="Segoe UI"/>
-          <w:b w:val="0"/>
-          <w:bCs w:val="0"/>
-          <w:i w:val="0"/>
-          <w:iCs w:val="0"/>
-          <w:caps w:val="0"/>
-          <w:smallCaps w:val="0"/>
-          <w:strike w:val="0"/>
-          <w:dstrike w:val="0"/>
-          <w:outline w:val="0"/>
-          <w:shadow w:val="0"/>
-          <w:emboss w:val="0"/>
-          <w:imprint w:val="0"/>
-          <w:noProof w:val="0"/>
-          <w:vanish w:val="0"/>
-          <w:color w:val="auto"/>
-          <w:spacing w:val="0"/>
-          <w:w w:val="100"/>
-          <w:kern w:val="0"/>
-          <w:position w:val="0"/>
+          <w:rFonts w:ascii="Segoe UI" w:hAnsi="Segoe UI"/>
           <w:sz w:val="24"/>
-          <w:szCs w:val="24"/>
-          <w:highlight w:val="none"/>
-          <w:u w:val="none" w:color="auto"/>
-          <w:bdr w:val="none" w:sz="0" w:space="0" w:color="auto"/>
-          <w:shd w:val="clear" w:color="auto" w:fill="auto"/>
-          <w:vertAlign w:val="baseline"/>
-          <w:rtl w:val="0"/>
-          <w:cs w:val="0"/>
-          <w:lang w:val="pt-BR" w:eastAsia="en-US" w:bidi="ar-SA"/>
         </w:rPr>
         <w:br/>
-      </w:r>
-      <w:r>
-        <w:rPr>
-          <w:rStyle w:val="DefaultParagraphFont"/>
-          <w:rFonts w:ascii="Segoe UI" w:eastAsia="Segoe UI" w:hAnsi="Segoe UI" w:cs="Segoe UI"/>
-          <w:b w:val="0"/>
-          <w:bCs w:val="0"/>
-          <w:i w:val="0"/>
-          <w:iCs w:val="0"/>
-          <w:caps w:val="0"/>
-          <w:smallCaps w:val="0"/>
-          <w:strike w:val="0"/>
-          <w:dstrike w:val="0"/>
-          <w:outline w:val="0"/>
-          <w:shadow w:val="0"/>
-          <w:emboss w:val="0"/>
-          <w:imprint w:val="0"/>
-          <w:noProof w:val="0"/>
-          <w:vanish w:val="0"/>
-          <w:color w:val="auto"/>
-          <w:spacing w:val="0"/>
-          <w:w w:val="100"/>
-          <w:kern w:val="0"/>
-          <w:position w:val="0"/>
-          <w:sz w:val="24"/>
-          <w:szCs w:val="24"/>
-          <w:highlight w:val="none"/>
-          <w:u w:val="none" w:color="auto"/>
-          <w:bdr w:val="none" w:sz="0" w:space="0" w:color="auto"/>
-          <w:shd w:val="clear" w:color="auto" w:fill="auto"/>
-          <w:vertAlign w:val="baseline"/>
-          <w:rtl w:val="0"/>
-          <w:cs w:val="0"/>
-          <w:lang w:val="pt-BR" w:eastAsia="en-US" w:bidi="ar-SA"/>
-        </w:rPr>
         <w:t>Data: 27 de junho de 2024</w:t>
       </w:r>
     </w:p>
     <w:p>
       <w:pPr>
         <w:pStyle w:val="Heading2"/>
-        <w:bidi w:val="0"/>
         <w:rPr>
           <w:rFonts w:ascii="Segoe UI Semibold" w:hAnsi="Segoe UI Semibold" w:cs="Segoe UI Semibold"/>
           <w:color w:val="auto"/>
@@ -181,44 +55,15 @@
       </w:pPr>
       <w:r>
         <w:rPr>
-          <w:rStyle w:val="DefaultParagraphFont"/>
-          <w:rFonts w:ascii="Segoe UI Semibold" w:eastAsia="Segoe UI Semibold" w:hAnsi="Segoe UI Semibold" w:cs="Segoe UI Semibold"/>
-          <w:b/>
-          <w:bCs/>
-          <w:i w:val="0"/>
-          <w:iCs w:val="0"/>
-          <w:caps w:val="0"/>
-          <w:smallCaps w:val="0"/>
-          <w:strike w:val="0"/>
-          <w:dstrike w:val="0"/>
-          <w:outline w:val="0"/>
-          <w:shadow w:val="0"/>
-          <w:emboss w:val="0"/>
-          <w:imprint w:val="0"/>
-          <w:noProof w:val="0"/>
-          <w:vanish w:val="0"/>
+          <w:rFonts w:ascii="Segoe UI Semibold" w:hAnsi="Segoe UI Semibold"/>
           <w:color w:val="auto"/>
-          <w:spacing w:val="0"/>
-          <w:w w:val="100"/>
-          <w:kern w:val="0"/>
-          <w:position w:val="0"/>
           <w:sz w:val="28"/>
-          <w:szCs w:val="28"/>
-          <w:highlight w:val="none"/>
-          <w:u w:val="none" w:color="auto"/>
-          <w:bdr w:val="none" w:sz="0" w:space="0" w:color="auto"/>
-          <w:shd w:val="clear" w:color="auto" w:fill="auto"/>
-          <w:vertAlign w:val="baseline"/>
-          <w:rtl w:val="0"/>
-          <w:cs w:val="0"/>
-          <w:lang w:val="pt-BR" w:eastAsia="en-US" w:bidi="ar-SA"/>
         </w:rPr>
         <w:t>Visão geral</w:t>
       </w:r>
     </w:p>
     <w:p>
       <w:pPr>
-        <w:bidi w:val="0"/>
         <w:rPr>
           <w:rFonts w:ascii="Segoe UI" w:hAnsi="Segoe UI" w:cs="Segoe UI"/>
           <w:sz w:val="24"/>
@@ -227,145 +72,15 @@
       </w:pPr>
       <w:r>
         <w:rPr>
-          <w:rStyle w:val="DefaultParagraphFont"/>
-          <w:rFonts w:ascii="Segoe UI" w:eastAsia="Segoe UI" w:hAnsi="Segoe UI" w:cs="Segoe UI"/>
-          <w:b w:val="0"/>
-          <w:bCs w:val="0"/>
-          <w:i w:val="0"/>
-          <w:iCs w:val="0"/>
-          <w:caps w:val="0"/>
-          <w:smallCaps w:val="0"/>
-          <w:strike w:val="0"/>
-          <w:dstrike w:val="0"/>
-          <w:outline w:val="0"/>
-          <w:shadow w:val="0"/>
-          <w:emboss w:val="0"/>
-          <w:imprint w:val="0"/>
-          <w:noProof w:val="0"/>
-          <w:vanish w:val="0"/>
-          <w:color w:val="auto"/>
-          <w:spacing w:val="0"/>
-          <w:w w:val="100"/>
-          <w:kern w:val="0"/>
-          <w:position w:val="0"/>
+          <w:rFonts w:ascii="Segoe UI" w:hAnsi="Segoe UI"/>
           <w:sz w:val="24"/>
-          <w:szCs w:val="24"/>
-          <w:highlight w:val="none"/>
-          <w:u w:val="none" w:color="auto"/>
-          <w:bdr w:val="none" w:sz="0" w:space="0" w:color="auto"/>
-          <w:shd w:val="clear" w:color="auto" w:fill="auto"/>
-          <w:vertAlign w:val="baseline"/>
-          <w:rtl w:val="0"/>
-          <w:cs w:val="0"/>
-          <w:lang w:val="pt-BR" w:eastAsia="en-US" w:bidi="ar-SA"/>
         </w:rPr>
-        <w:t>A Fabrikam Inc. vem passando por uma iniciativa abrangente de transformação digital com o objetivo de aumentar a eficiência operacional, melhorar a experiência do cliente e promover a inovação.</w:t>
+        <w:t>A Fabrikam Inc. vem passando por uma ampla iniciativa de transformação digital que visa melhorar sua eficiência operacional, aprimorar a experiência do cliente e trazer uma maior inovação. O resumo que se segue descreve as principais atualizações e marcos atingidos até a data.</w:t>
       </w:r>
       <w:r>
         <w:rPr>
-          <w:rStyle w:val="DefaultParagraphFont"/>
-          <w:rFonts w:ascii="Segoe UI" w:eastAsia="Segoe UI" w:hAnsi="Segoe UI" w:cs="Segoe UI"/>
-          <w:b w:val="0"/>
-          <w:bCs w:val="0"/>
-          <w:i w:val="0"/>
-          <w:iCs w:val="0"/>
-          <w:caps w:val="0"/>
-          <w:smallCaps w:val="0"/>
-          <w:strike w:val="0"/>
-          <w:dstrike w:val="0"/>
-          <w:outline w:val="0"/>
-          <w:shadow w:val="0"/>
-          <w:emboss w:val="0"/>
-          <w:imprint w:val="0"/>
-          <w:noProof w:val="0"/>
-          <w:vanish w:val="0"/>
-          <w:color w:val="auto"/>
-          <w:spacing w:val="0"/>
-          <w:w w:val="100"/>
-          <w:kern w:val="0"/>
-          <w:position w:val="0"/>
+          <w:rFonts w:ascii="Segoe UI" w:hAnsi="Segoe UI"/>
           <w:sz w:val="24"/>
-          <w:szCs w:val="24"/>
-          <w:highlight w:val="none"/>
-          <w:u w:val="none" w:color="auto"/>
-          <w:bdr w:val="none" w:sz="0" w:space="0" w:color="auto"/>
-          <w:shd w:val="clear" w:color="auto" w:fill="auto"/>
-          <w:vertAlign w:val="baseline"/>
-          <w:rtl w:val="0"/>
-          <w:cs w:val="0"/>
-          <w:lang w:val="pt-BR" w:eastAsia="en-US" w:bidi="ar-SA"/>
-        </w:rPr>
-        <w:t xml:space="preserve"> </w:t>
-      </w:r>
-      <w:r>
-        <w:rPr>
-          <w:rStyle w:val="DefaultParagraphFont"/>
-          <w:rFonts w:ascii="Segoe UI" w:eastAsia="Segoe UI" w:hAnsi="Segoe UI" w:cs="Segoe UI"/>
-          <w:b w:val="0"/>
-          <w:bCs w:val="0"/>
-          <w:i w:val="0"/>
-          <w:iCs w:val="0"/>
-          <w:caps w:val="0"/>
-          <w:smallCaps w:val="0"/>
-          <w:strike w:val="0"/>
-          <w:dstrike w:val="0"/>
-          <w:outline w:val="0"/>
-          <w:shadow w:val="0"/>
-          <w:emboss w:val="0"/>
-          <w:imprint w:val="0"/>
-          <w:noProof w:val="0"/>
-          <w:vanish w:val="0"/>
-          <w:color w:val="auto"/>
-          <w:spacing w:val="0"/>
-          <w:w w:val="100"/>
-          <w:kern w:val="0"/>
-          <w:position w:val="0"/>
-          <w:sz w:val="24"/>
-          <w:szCs w:val="24"/>
-          <w:highlight w:val="none"/>
-          <w:u w:val="none" w:color="auto"/>
-          <w:bdr w:val="none" w:sz="0" w:space="0" w:color="auto"/>
-          <w:shd w:val="clear" w:color="auto" w:fill="auto"/>
-          <w:vertAlign w:val="baseline"/>
-          <w:rtl w:val="0"/>
-          <w:cs w:val="0"/>
-          <w:lang w:val="pt-BR" w:eastAsia="en-US" w:bidi="ar-SA"/>
-        </w:rPr>
-        <w:t>O resumo a seguir descreve as principais atualizações e marcos alcançados até o momento.</w:t>
-      </w:r>
-      <w:r>
-        <w:rPr>
-          <w:rStyle w:val="DefaultParagraphFont"/>
-          <w:rFonts w:ascii="Segoe UI" w:eastAsia="Segoe UI" w:hAnsi="Segoe UI" w:cs="Segoe UI"/>
-          <w:b w:val="0"/>
-          <w:bCs w:val="0"/>
-          <w:i w:val="0"/>
-          <w:iCs w:val="0"/>
-          <w:caps w:val="0"/>
-          <w:smallCaps w:val="0"/>
-          <w:strike w:val="0"/>
-          <w:dstrike w:val="0"/>
-          <w:outline w:val="0"/>
-          <w:shadow w:val="0"/>
-          <w:emboss w:val="0"/>
-          <w:imprint w:val="0"/>
-          <w:noProof w:val="0"/>
-          <w:vanish w:val="0"/>
-          <w:color w:val="auto"/>
-          <w:spacing w:val="0"/>
-          <w:w w:val="100"/>
-          <w:kern w:val="0"/>
-          <w:position w:val="0"/>
-          <w:sz w:val="24"/>
-          <w:szCs w:val="24"/>
-          <w:highlight w:val="none"/>
-          <w:u w:val="none" w:color="auto"/>
-          <w:bdr w:val="none" w:sz="0" w:space="0" w:color="auto"/>
-          <w:shd w:val="clear" w:color="auto" w:fill="auto"/>
-          <w:vertAlign w:val="baseline"/>
-          <w:rtl w:val="0"/>
-          <w:cs w:val="0"/>
-          <w:lang w:val="pt-BR" w:eastAsia="en-US" w:bidi="ar-SA"/>
         </w:rPr>
         <w:br/>
       </w:r>
@@ -373,7 +88,6 @@
     <w:p>
       <w:pPr>
         <w:pStyle w:val="Heading2"/>
-        <w:bidi w:val="0"/>
         <w:rPr>
           <w:rFonts w:ascii="Segoe UI Semibold" w:hAnsi="Segoe UI Semibold" w:cs="Segoe UI Semibold"/>
           <w:color w:val="auto"/>
@@ -383,37 +97,9 @@
       </w:pPr>
       <w:r>
         <w:rPr>
-          <w:rStyle w:val="DefaultParagraphFont"/>
-          <w:rFonts w:ascii="Segoe UI Semibold" w:eastAsia="Segoe UI Semibold" w:hAnsi="Segoe UI Semibold" w:cs="Segoe UI Semibold"/>
-          <w:b/>
-          <w:bCs/>
-          <w:i w:val="0"/>
-          <w:iCs w:val="0"/>
-          <w:caps w:val="0"/>
-          <w:smallCaps w:val="0"/>
-          <w:strike w:val="0"/>
-          <w:dstrike w:val="0"/>
-          <w:outline w:val="0"/>
-          <w:shadow w:val="0"/>
-          <w:emboss w:val="0"/>
-          <w:imprint w:val="0"/>
-          <w:noProof w:val="0"/>
-          <w:vanish w:val="0"/>
+          <w:rFonts w:ascii="Segoe UI Semibold" w:hAnsi="Segoe UI Semibold"/>
           <w:color w:val="auto"/>
-          <w:spacing w:val="0"/>
-          <w:w w:val="100"/>
-          <w:kern w:val="0"/>
-          <w:position w:val="0"/>
           <w:sz w:val="28"/>
-          <w:szCs w:val="28"/>
-          <w:highlight w:val="none"/>
-          <w:u w:val="none" w:color="auto"/>
-          <w:bdr w:val="none" w:sz="0" w:space="0" w:color="auto"/>
-          <w:shd w:val="clear" w:color="auto" w:fill="auto"/>
-          <w:vertAlign w:val="baseline"/>
-          <w:rtl w:val="0"/>
-          <w:cs w:val="0"/>
-          <w:lang w:val="pt-BR" w:eastAsia="en-US" w:bidi="ar-SA"/>
         </w:rPr>
         <w:t>Principais atualizações</w:t>
       </w:r>
@@ -421,7 +107,6 @@
     <w:p>
       <w:pPr>
         <w:pStyle w:val="Heading3"/>
-        <w:bidi w:val="0"/>
         <w:rPr>
           <w:rFonts w:ascii="Segoe UI Semibold" w:hAnsi="Segoe UI Semibold" w:cs="Segoe UI Semibold"/>
           <w:color w:val="auto"/>
@@ -431,45 +116,16 @@
       </w:pPr>
       <w:r>
         <w:rPr>
-          <w:rStyle w:val="DefaultParagraphFont"/>
-          <w:rFonts w:ascii="Segoe UI Semibold" w:eastAsia="Segoe UI Semibold" w:hAnsi="Segoe UI Semibold" w:cs="Segoe UI Semibold"/>
-          <w:b/>
-          <w:bCs/>
-          <w:i w:val="0"/>
-          <w:iCs w:val="0"/>
-          <w:caps w:val="0"/>
-          <w:smallCaps w:val="0"/>
-          <w:strike w:val="0"/>
-          <w:dstrike w:val="0"/>
-          <w:outline w:val="0"/>
-          <w:shadow w:val="0"/>
-          <w:emboss w:val="0"/>
-          <w:imprint w:val="0"/>
-          <w:noProof w:val="0"/>
-          <w:vanish w:val="0"/>
+          <w:rFonts w:ascii="Segoe UI Semibold" w:hAnsi="Segoe UI Semibold"/>
           <w:color w:val="auto"/>
-          <w:spacing w:val="0"/>
-          <w:w w:val="100"/>
-          <w:kern w:val="0"/>
-          <w:position w:val="0"/>
           <w:sz w:val="24"/>
-          <w:szCs w:val="24"/>
-          <w:highlight w:val="none"/>
-          <w:u w:val="none" w:color="auto"/>
-          <w:bdr w:val="none" w:sz="0" w:space="0" w:color="auto"/>
-          <w:shd w:val="clear" w:color="auto" w:fill="auto"/>
-          <w:vertAlign w:val="baseline"/>
-          <w:rtl w:val="0"/>
-          <w:cs w:val="0"/>
-          <w:lang w:val="pt-BR" w:eastAsia="en-US" w:bidi="ar-SA"/>
         </w:rPr>
-        <w:t>Implementação da infraestrutura de nuvem</w:t>
+        <w:t>Implementação de infraestrutura de nuvem</w:t>
       </w:r>
     </w:p>
     <w:p>
       <w:pPr>
         <w:pStyle w:val="ListBullet"/>
-        <w:bidi w:val="0"/>
         <w:rPr>
           <w:rFonts w:ascii="Segoe UI" w:hAnsi="Segoe UI" w:cs="Segoe UI"/>
           <w:sz w:val="24"/>
@@ -478,37 +134,8 @@
       </w:pPr>
       <w:r>
         <w:rPr>
-          <w:rStyle w:val="DefaultParagraphFont"/>
-          <w:rFonts w:ascii="Segoe UI" w:eastAsia="Segoe UI" w:hAnsi="Segoe UI" w:cs="Segoe UI"/>
-          <w:b w:val="0"/>
-          <w:bCs w:val="0"/>
-          <w:i w:val="0"/>
-          <w:iCs w:val="0"/>
-          <w:caps w:val="0"/>
-          <w:smallCaps w:val="0"/>
-          <w:strike w:val="0"/>
-          <w:dstrike w:val="0"/>
-          <w:outline w:val="0"/>
-          <w:shadow w:val="0"/>
-          <w:emboss w:val="0"/>
-          <w:imprint w:val="0"/>
-          <w:noProof w:val="0"/>
-          <w:vanish w:val="0"/>
-          <w:color w:val="auto"/>
-          <w:spacing w:val="0"/>
-          <w:w w:val="100"/>
-          <w:kern w:val="0"/>
-          <w:position w:val="0"/>
+          <w:rFonts w:ascii="Segoe UI" w:hAnsi="Segoe UI"/>
           <w:sz w:val="24"/>
-          <w:szCs w:val="24"/>
-          <w:highlight w:val="none"/>
-          <w:u w:val="none" w:color="auto"/>
-          <w:bdr w:val="none" w:sz="0" w:space="0" w:color="auto"/>
-          <w:shd w:val="clear" w:color="auto" w:fill="auto"/>
-          <w:vertAlign w:val="baseline"/>
-          <w:rtl w:val="0"/>
-          <w:cs w:val="0"/>
-          <w:lang w:val="pt-BR" w:eastAsia="en-US" w:bidi="ar-SA"/>
         </w:rPr>
         <w:t>Migração de 80% dos aplicativos locais para a nuvem.</w:t>
       </w:r>
@@ -516,7 +143,6 @@
     <w:p>
       <w:pPr>
         <w:pStyle w:val="ListBullet"/>
-        <w:bidi w:val="0"/>
         <w:rPr>
           <w:rFonts w:ascii="Segoe UI" w:hAnsi="Segoe UI" w:cs="Segoe UI"/>
           <w:sz w:val="24"/>
@@ -525,45 +151,15 @@
       </w:pPr>
       <w:r>
         <w:rPr>
-          <w:rStyle w:val="DefaultParagraphFont"/>
-          <w:rFonts w:ascii="Segoe UI" w:eastAsia="Segoe UI" w:hAnsi="Segoe UI" w:cs="Segoe UI"/>
-          <w:b w:val="0"/>
-          <w:bCs w:val="0"/>
-          <w:i w:val="0"/>
-          <w:iCs w:val="0"/>
-          <w:caps w:val="0"/>
-          <w:smallCaps w:val="0"/>
-          <w:strike w:val="0"/>
-          <w:dstrike w:val="0"/>
-          <w:outline w:val="0"/>
-          <w:shadow w:val="0"/>
-          <w:emboss w:val="0"/>
-          <w:imprint w:val="0"/>
-          <w:noProof w:val="0"/>
-          <w:vanish w:val="0"/>
-          <w:color w:val="auto"/>
-          <w:spacing w:val="0"/>
-          <w:w w:val="100"/>
-          <w:kern w:val="0"/>
-          <w:position w:val="0"/>
+          <w:rFonts w:ascii="Segoe UI" w:hAnsi="Segoe UI"/>
           <w:sz w:val="24"/>
-          <w:szCs w:val="24"/>
-          <w:highlight w:val="none"/>
-          <w:u w:val="none" w:color="auto"/>
-          <w:bdr w:val="none" w:sz="0" w:space="0" w:color="auto"/>
-          <w:shd w:val="clear" w:color="auto" w:fill="auto"/>
-          <w:vertAlign w:val="baseline"/>
-          <w:rtl w:val="0"/>
-          <w:cs w:val="0"/>
-          <w:lang w:val="pt-BR" w:eastAsia="en-US" w:bidi="ar-SA"/>
         </w:rPr>
-        <w:t>Escalabilidade aprimorada e custos de TI reduzidos em 25%.</w:t>
+        <w:t>Escalabilidade melhorada e custos de TI reduzidos em 25%.</w:t>
       </w:r>
     </w:p>
     <w:p>
       <w:pPr>
         <w:pStyle w:val="ListBullet"/>
-        <w:bidi w:val="0"/>
         <w:rPr>
           <w:rFonts w:ascii="Segoe UI" w:hAnsi="Segoe UI" w:cs="Segoe UI"/>
           <w:sz w:val="24"/>
@@ -572,45 +168,15 @@
       </w:pPr>
       <w:r>
         <w:rPr>
-          <w:rStyle w:val="DefaultParagraphFont"/>
-          <w:rFonts w:ascii="Segoe UI" w:eastAsia="Segoe UI" w:hAnsi="Segoe UI" w:cs="Segoe UI"/>
-          <w:b w:val="0"/>
-          <w:bCs w:val="0"/>
-          <w:i w:val="0"/>
-          <w:iCs w:val="0"/>
-          <w:caps w:val="0"/>
-          <w:smallCaps w:val="0"/>
-          <w:strike w:val="0"/>
-          <w:dstrike w:val="0"/>
-          <w:outline w:val="0"/>
-          <w:shadow w:val="0"/>
-          <w:emboss w:val="0"/>
-          <w:imprint w:val="0"/>
-          <w:noProof w:val="0"/>
-          <w:vanish w:val="0"/>
-          <w:color w:val="auto"/>
-          <w:spacing w:val="0"/>
-          <w:w w:val="100"/>
-          <w:kern w:val="0"/>
-          <w:position w:val="0"/>
+          <w:rFonts w:ascii="Segoe UI" w:hAnsi="Segoe UI"/>
           <w:sz w:val="24"/>
-          <w:szCs w:val="24"/>
-          <w:highlight w:val="none"/>
-          <w:u w:val="none" w:color="auto"/>
-          <w:bdr w:val="none" w:sz="0" w:space="0" w:color="auto"/>
-          <w:shd w:val="clear" w:color="auto" w:fill="auto"/>
-          <w:vertAlign w:val="baseline"/>
-          <w:rtl w:val="0"/>
-          <w:cs w:val="0"/>
-          <w:lang w:val="pt-BR" w:eastAsia="en-US" w:bidi="ar-SA"/>
         </w:rPr>
-        <w:t>Maior segurança de dados e conformidade com os padrões do setor.</w:t>
+        <w:t>Segurança de dados e conformidade aprimoradas com base nos padrões do setor.</w:t>
       </w:r>
     </w:p>
     <w:p>
       <w:pPr>
         <w:pStyle w:val="Heading3"/>
-        <w:bidi w:val="0"/>
         <w:rPr>
           <w:rFonts w:ascii="Segoe UI Semibold" w:hAnsi="Segoe UI Semibold" w:cs="Segoe UI Semibold"/>
           <w:color w:val="auto"/>
@@ -620,37 +186,9 @@
       </w:pPr>
       <w:r>
         <w:rPr>
-          <w:rStyle w:val="DefaultParagraphFont"/>
-          <w:rFonts w:ascii="Segoe UI Semibold" w:eastAsia="Segoe UI Semibold" w:hAnsi="Segoe UI Semibold" w:cs="Segoe UI Semibold"/>
-          <w:b/>
-          <w:bCs/>
-          <w:i w:val="0"/>
-          <w:iCs w:val="0"/>
-          <w:caps w:val="0"/>
-          <w:smallCaps w:val="0"/>
-          <w:strike w:val="0"/>
-          <w:dstrike w:val="0"/>
-          <w:outline w:val="0"/>
-          <w:shadow w:val="0"/>
-          <w:emboss w:val="0"/>
-          <w:imprint w:val="0"/>
-          <w:noProof w:val="0"/>
-          <w:vanish w:val="0"/>
+          <w:rFonts w:ascii="Segoe UI Semibold" w:hAnsi="Segoe UI Semibold"/>
           <w:color w:val="auto"/>
-          <w:spacing w:val="0"/>
-          <w:w w:val="100"/>
-          <w:kern w:val="0"/>
-          <w:position w:val="0"/>
           <w:sz w:val="24"/>
-          <w:szCs w:val="24"/>
-          <w:highlight w:val="none"/>
-          <w:u w:val="none" w:color="auto"/>
-          <w:bdr w:val="none" w:sz="0" w:space="0" w:color="auto"/>
-          <w:shd w:val="clear" w:color="auto" w:fill="auto"/>
-          <w:vertAlign w:val="baseline"/>
-          <w:rtl w:val="0"/>
-          <w:cs w:val="0"/>
-          <w:lang w:val="pt-BR" w:eastAsia="en-US" w:bidi="ar-SA"/>
         </w:rPr>
         <w:t>Adoção de IA e aprendizado de máquina</w:t>
       </w:r>
@@ -658,7 +196,6 @@
     <w:p>
       <w:pPr>
         <w:pStyle w:val="ListBullet"/>
-        <w:bidi w:val="0"/>
         <w:rPr>
           <w:rFonts w:ascii="Segoe UI" w:hAnsi="Segoe UI" w:cs="Segoe UI"/>
           <w:sz w:val="24"/>
@@ -667,45 +204,15 @@
       </w:pPr>
       <w:r>
         <w:rPr>
-          <w:rStyle w:val="DefaultParagraphFont"/>
-          <w:rFonts w:ascii="Segoe UI" w:eastAsia="Segoe UI" w:hAnsi="Segoe UI" w:cs="Segoe UI"/>
-          <w:b w:val="0"/>
-          <w:bCs w:val="0"/>
-          <w:i w:val="0"/>
-          <w:iCs w:val="0"/>
-          <w:caps w:val="0"/>
-          <w:smallCaps w:val="0"/>
-          <w:strike w:val="0"/>
-          <w:dstrike w:val="0"/>
-          <w:outline w:val="0"/>
-          <w:shadow w:val="0"/>
-          <w:emboss w:val="0"/>
-          <w:imprint w:val="0"/>
-          <w:noProof w:val="0"/>
-          <w:vanish w:val="0"/>
-          <w:color w:val="auto"/>
-          <w:spacing w:val="0"/>
-          <w:w w:val="100"/>
-          <w:kern w:val="0"/>
-          <w:position w:val="0"/>
+          <w:rFonts w:ascii="Segoe UI" w:hAnsi="Segoe UI"/>
           <w:sz w:val="24"/>
-          <w:szCs w:val="24"/>
-          <w:highlight w:val="none"/>
-          <w:u w:val="none" w:color="auto"/>
-          <w:bdr w:val="none" w:sz="0" w:space="0" w:color="auto"/>
-          <w:shd w:val="clear" w:color="auto" w:fill="auto"/>
-          <w:vertAlign w:val="baseline"/>
-          <w:rtl w:val="0"/>
-          <w:cs w:val="0"/>
-          <w:lang w:val="pt-BR" w:eastAsia="en-US" w:bidi="ar-SA"/>
         </w:rPr>
-        <w:t>Integração de análises da plataforma de IA para agilizar os processos de tomada de decisão.</w:t>
+        <w:t>Integração de análise por IA para agilizar os processos de tomada de decisão.</w:t>
       </w:r>
     </w:p>
     <w:p>
       <w:pPr>
         <w:pStyle w:val="ListBullet"/>
-        <w:bidi w:val="0"/>
         <w:rPr>
           <w:rFonts w:ascii="Segoe UI" w:hAnsi="Segoe UI" w:cs="Segoe UI"/>
           <w:sz w:val="24"/>
@@ -714,37 +221,8 @@
       </w:pPr>
       <w:r>
         <w:rPr>
-          <w:rStyle w:val="DefaultParagraphFont"/>
-          <w:rFonts w:ascii="Segoe UI" w:eastAsia="Segoe UI" w:hAnsi="Segoe UI" w:cs="Segoe UI"/>
-          <w:b w:val="0"/>
-          <w:bCs w:val="0"/>
-          <w:i w:val="0"/>
-          <w:iCs w:val="0"/>
-          <w:caps w:val="0"/>
-          <w:smallCaps w:val="0"/>
-          <w:strike w:val="0"/>
-          <w:dstrike w:val="0"/>
-          <w:outline w:val="0"/>
-          <w:shadow w:val="0"/>
-          <w:emboss w:val="0"/>
-          <w:imprint w:val="0"/>
-          <w:noProof w:val="0"/>
-          <w:vanish w:val="0"/>
-          <w:color w:val="auto"/>
-          <w:spacing w:val="0"/>
-          <w:w w:val="100"/>
-          <w:kern w:val="0"/>
-          <w:position w:val="0"/>
+          <w:rFonts w:ascii="Segoe UI" w:hAnsi="Segoe UI"/>
           <w:sz w:val="24"/>
-          <w:szCs w:val="24"/>
-          <w:highlight w:val="none"/>
-          <w:u w:val="none" w:color="auto"/>
-          <w:bdr w:val="none" w:sz="0" w:space="0" w:color="auto"/>
-          <w:shd w:val="clear" w:color="auto" w:fill="auto"/>
-          <w:vertAlign w:val="baseline"/>
-          <w:rtl w:val="0"/>
-          <w:cs w:val="0"/>
-          <w:lang w:val="pt-BR" w:eastAsia="en-US" w:bidi="ar-SA"/>
         </w:rPr>
         <w:t>Implantação de modelos de machine learning para prever o comportamento do cliente e personalizar os esforços de marketing.</w:t>
       </w:r>
@@ -752,7 +230,6 @@
     <w:p>
       <w:pPr>
         <w:pStyle w:val="ListBullet"/>
-        <w:bidi w:val="0"/>
         <w:rPr>
           <w:rFonts w:ascii="Segoe UI" w:hAnsi="Segoe UI" w:cs="Segoe UI"/>
           <w:sz w:val="24"/>
@@ -761,45 +238,15 @@
       </w:pPr>
       <w:r>
         <w:rPr>
-          <w:rStyle w:val="DefaultParagraphFont"/>
-          <w:rFonts w:ascii="Segoe UI" w:eastAsia="Segoe UI" w:hAnsi="Segoe UI" w:cs="Segoe UI"/>
-          <w:b w:val="0"/>
-          <w:bCs w:val="0"/>
-          <w:i w:val="0"/>
-          <w:iCs w:val="0"/>
-          <w:caps w:val="0"/>
-          <w:smallCaps w:val="0"/>
-          <w:strike w:val="0"/>
-          <w:dstrike w:val="0"/>
-          <w:outline w:val="0"/>
-          <w:shadow w:val="0"/>
-          <w:emboss w:val="0"/>
-          <w:imprint w:val="0"/>
-          <w:noProof w:val="0"/>
-          <w:vanish w:val="0"/>
-          <w:color w:val="auto"/>
-          <w:spacing w:val="0"/>
-          <w:w w:val="100"/>
-          <w:kern w:val="0"/>
-          <w:position w:val="0"/>
+          <w:rFonts w:ascii="Segoe UI" w:hAnsi="Segoe UI"/>
           <w:sz w:val="24"/>
-          <w:szCs w:val="24"/>
-          <w:highlight w:val="none"/>
-          <w:u w:val="none" w:color="auto"/>
-          <w:bdr w:val="none" w:sz="0" w:space="0" w:color="auto"/>
-          <w:shd w:val="clear" w:color="auto" w:fill="auto"/>
-          <w:vertAlign w:val="baseline"/>
-          <w:rtl w:val="0"/>
-          <w:cs w:val="0"/>
-          <w:lang w:val="pt-BR" w:eastAsia="en-US" w:bidi="ar-SA"/>
         </w:rPr>
-        <w:t>Redução de processos manuais, levando a um aumento de 30% na produtividade.</w:t>
+        <w:t>Redução dos processos manuais, levando a 30% de aumento na produtividade.</w:t>
       </w:r>
     </w:p>
     <w:p>
       <w:pPr>
         <w:pStyle w:val="Heading3"/>
-        <w:bidi w:val="0"/>
         <w:rPr>
           <w:rFonts w:ascii="Segoe UI Semibold" w:hAnsi="Segoe UI Semibold" w:cs="Segoe UI Semibold"/>
           <w:color w:val="auto"/>
@@ -809,37 +256,9 @@
       </w:pPr>
       <w:r>
         <w:rPr>
-          <w:rStyle w:val="DefaultParagraphFont"/>
-          <w:rFonts w:ascii="Segoe UI Semibold" w:eastAsia="Segoe UI Semibold" w:hAnsi="Segoe UI Semibold" w:cs="Segoe UI Semibold"/>
-          <w:b/>
-          <w:bCs/>
-          <w:i w:val="0"/>
-          <w:iCs w:val="0"/>
-          <w:caps w:val="0"/>
-          <w:smallCaps w:val="0"/>
-          <w:strike w:val="0"/>
-          <w:dstrike w:val="0"/>
-          <w:outline w:val="0"/>
-          <w:shadow w:val="0"/>
-          <w:emboss w:val="0"/>
-          <w:imprint w:val="0"/>
-          <w:noProof w:val="0"/>
-          <w:vanish w:val="0"/>
+          <w:rFonts w:ascii="Segoe UI Semibold" w:hAnsi="Segoe UI Semibold"/>
           <w:color w:val="auto"/>
-          <w:spacing w:val="0"/>
-          <w:w w:val="100"/>
-          <w:kern w:val="0"/>
-          <w:position w:val="0"/>
           <w:sz w:val="24"/>
-          <w:szCs w:val="24"/>
-          <w:highlight w:val="none"/>
-          <w:u w:val="none" w:color="auto"/>
-          <w:bdr w:val="none" w:sz="0" w:space="0" w:color="auto"/>
-          <w:shd w:val="clear" w:color="auto" w:fill="auto"/>
-          <w:vertAlign w:val="baseline"/>
-          <w:rtl w:val="0"/>
-          <w:cs w:val="0"/>
-          <w:lang w:val="pt-BR" w:eastAsia="en-US" w:bidi="ar-SA"/>
         </w:rPr>
         <w:t>Experiência digital do cliente</w:t>
       </w:r>
@@ -847,7 +266,6 @@
     <w:p>
       <w:pPr>
         <w:pStyle w:val="ListBullet"/>
-        <w:bidi w:val="0"/>
         <w:rPr>
           <w:rFonts w:ascii="Segoe UI" w:hAnsi="Segoe UI" w:cs="Segoe UI"/>
           <w:sz w:val="24"/>
@@ -856,37 +274,8 @@
       </w:pPr>
       <w:r>
         <w:rPr>
-          <w:rStyle w:val="DefaultParagraphFont"/>
-          <w:rFonts w:ascii="Segoe UI" w:eastAsia="Segoe UI" w:hAnsi="Segoe UI" w:cs="Segoe UI"/>
-          <w:b w:val="0"/>
-          <w:bCs w:val="0"/>
-          <w:i w:val="0"/>
-          <w:iCs w:val="0"/>
-          <w:caps w:val="0"/>
-          <w:smallCaps w:val="0"/>
-          <w:strike w:val="0"/>
-          <w:dstrike w:val="0"/>
-          <w:outline w:val="0"/>
-          <w:shadow w:val="0"/>
-          <w:emboss w:val="0"/>
-          <w:imprint w:val="0"/>
-          <w:noProof w:val="0"/>
-          <w:vanish w:val="0"/>
-          <w:color w:val="auto"/>
-          <w:spacing w:val="0"/>
-          <w:w w:val="100"/>
-          <w:kern w:val="0"/>
-          <w:position w:val="0"/>
+          <w:rFonts w:ascii="Segoe UI" w:hAnsi="Segoe UI"/>
           <w:sz w:val="24"/>
-          <w:szCs w:val="24"/>
-          <w:highlight w:val="none"/>
-          <w:u w:val="none" w:color="auto"/>
-          <w:bdr w:val="none" w:sz="0" w:space="0" w:color="auto"/>
-          <w:shd w:val="clear" w:color="auto" w:fill="auto"/>
-          <w:vertAlign w:val="baseline"/>
-          <w:rtl w:val="0"/>
-          <w:cs w:val="0"/>
-          <w:lang w:val="pt-BR" w:eastAsia="en-US" w:bidi="ar-SA"/>
         </w:rPr>
         <w:t>Lançamento de um novo portal do cliente com recursos de autoatendimento.</w:t>
       </w:r>
@@ -894,7 +283,6 @@
     <w:p>
       <w:pPr>
         <w:pStyle w:val="ListBullet"/>
-        <w:bidi w:val="0"/>
         <w:rPr>
           <w:rFonts w:ascii="Segoe UI" w:hAnsi="Segoe UI" w:cs="Segoe UI"/>
           <w:sz w:val="24"/>
@@ -903,45 +291,15 @@
       </w:pPr>
       <w:r>
         <w:rPr>
-          <w:rStyle w:val="DefaultParagraphFont"/>
-          <w:rFonts w:ascii="Segoe UI" w:eastAsia="Segoe UI" w:hAnsi="Segoe UI" w:cs="Segoe UI"/>
-          <w:b w:val="0"/>
-          <w:bCs w:val="0"/>
-          <w:i w:val="0"/>
-          <w:iCs w:val="0"/>
-          <w:caps w:val="0"/>
-          <w:smallCaps w:val="0"/>
-          <w:strike w:val="0"/>
-          <w:dstrike w:val="0"/>
-          <w:outline w:val="0"/>
-          <w:shadow w:val="0"/>
-          <w:emboss w:val="0"/>
-          <w:imprint w:val="0"/>
-          <w:noProof w:val="0"/>
-          <w:vanish w:val="0"/>
-          <w:color w:val="auto"/>
-          <w:spacing w:val="0"/>
-          <w:w w:val="100"/>
-          <w:kern w:val="0"/>
-          <w:position w:val="0"/>
+          <w:rFonts w:ascii="Segoe UI" w:hAnsi="Segoe UI"/>
           <w:sz w:val="24"/>
-          <w:szCs w:val="24"/>
-          <w:highlight w:val="none"/>
-          <w:u w:val="none" w:color="auto"/>
-          <w:bdr w:val="none" w:sz="0" w:space="0" w:color="auto"/>
-          <w:shd w:val="clear" w:color="auto" w:fill="auto"/>
-          <w:vertAlign w:val="baseline"/>
-          <w:rtl w:val="0"/>
-          <w:cs w:val="0"/>
-          <w:lang w:val="pt-BR" w:eastAsia="en-US" w:bidi="ar-SA"/>
         </w:rPr>
-        <w:t>Introdução de chatbots para suporte ao cliente 24 horas por dia, 7 dias por semana, reduzindo os tempos de resposta em 50%.</w:t>
+        <w:t>Introdução de chatbots para atendimento ao cliente 24 horas, reduzindo os tempos de resposta em 50%.</w:t>
       </w:r>
     </w:p>
     <w:p>
       <w:pPr>
         <w:pStyle w:val="ListBullet"/>
-        <w:bidi w:val="0"/>
         <w:rPr>
           <w:rFonts w:ascii="Segoe UI" w:hAnsi="Segoe UI" w:cs="Segoe UI"/>
           <w:sz w:val="24"/>
@@ -950,45 +308,15 @@
       </w:pPr>
       <w:r>
         <w:rPr>
-          <w:rStyle w:val="DefaultParagraphFont"/>
-          <w:rFonts w:ascii="Segoe UI" w:eastAsia="Segoe UI" w:hAnsi="Segoe UI" w:cs="Segoe UI"/>
-          <w:b w:val="0"/>
-          <w:bCs w:val="0"/>
-          <w:i w:val="0"/>
-          <w:iCs w:val="0"/>
-          <w:caps w:val="0"/>
-          <w:smallCaps w:val="0"/>
-          <w:strike w:val="0"/>
-          <w:dstrike w:val="0"/>
-          <w:outline w:val="0"/>
-          <w:shadow w:val="0"/>
-          <w:emboss w:val="0"/>
-          <w:imprint w:val="0"/>
-          <w:noProof w:val="0"/>
-          <w:vanish w:val="0"/>
-          <w:color w:val="auto"/>
-          <w:spacing w:val="0"/>
-          <w:w w:val="100"/>
-          <w:kern w:val="0"/>
-          <w:position w:val="0"/>
+          <w:rFonts w:ascii="Segoe UI" w:hAnsi="Segoe UI"/>
           <w:sz w:val="24"/>
-          <w:szCs w:val="24"/>
-          <w:highlight w:val="none"/>
-          <w:u w:val="none" w:color="auto"/>
-          <w:bdr w:val="none" w:sz="0" w:space="0" w:color="auto"/>
-          <w:shd w:val="clear" w:color="auto" w:fill="auto"/>
-          <w:vertAlign w:val="baseline"/>
-          <w:rtl w:val="0"/>
-          <w:cs w:val="0"/>
-          <w:lang w:val="pt-BR" w:eastAsia="en-US" w:bidi="ar-SA"/>
         </w:rPr>
-        <w:t>Melhorou as pontuações de satisfação do cliente em 20% no ano passado.</w:t>
+        <w:t>Aumento de 20% na pontuação de satisfação do cliente em comparação ao ano anterior.</w:t>
       </w:r>
     </w:p>
     <w:p>
       <w:pPr>
         <w:pStyle w:val="Heading3"/>
-        <w:bidi w:val="0"/>
         <w:rPr>
           <w:rFonts w:ascii="Segoe UI Semibold" w:hAnsi="Segoe UI Semibold" w:cs="Segoe UI Semibold"/>
           <w:color w:val="auto"/>
@@ -998,45 +326,16 @@
       </w:pPr>
       <w:r>
         <w:rPr>
-          <w:rStyle w:val="DefaultParagraphFont"/>
-          <w:rFonts w:ascii="Segoe UI Semibold" w:eastAsia="Segoe UI Semibold" w:hAnsi="Segoe UI Semibold" w:cs="Segoe UI Semibold"/>
-          <w:b/>
-          <w:bCs/>
-          <w:i w:val="0"/>
-          <w:iCs w:val="0"/>
-          <w:caps w:val="0"/>
-          <w:smallCaps w:val="0"/>
-          <w:strike w:val="0"/>
-          <w:dstrike w:val="0"/>
-          <w:outline w:val="0"/>
-          <w:shadow w:val="0"/>
-          <w:emboss w:val="0"/>
-          <w:imprint w:val="0"/>
-          <w:noProof w:val="0"/>
-          <w:vanish w:val="0"/>
+          <w:rFonts w:ascii="Segoe UI Semibold" w:hAnsi="Segoe UI Semibold"/>
           <w:color w:val="auto"/>
-          <w:spacing w:val="0"/>
-          <w:w w:val="100"/>
-          <w:kern w:val="0"/>
-          <w:position w:val="0"/>
           <w:sz w:val="24"/>
-          <w:szCs w:val="24"/>
-          <w:highlight w:val="none"/>
-          <w:u w:val="none" w:color="auto"/>
-          <w:bdr w:val="none" w:sz="0" w:space="0" w:color="auto"/>
-          <w:shd w:val="clear" w:color="auto" w:fill="auto"/>
-          <w:vertAlign w:val="baseline"/>
-          <w:rtl w:val="0"/>
-          <w:cs w:val="0"/>
-          <w:lang w:val="pt-BR" w:eastAsia="en-US" w:bidi="ar-SA"/>
         </w:rPr>
-        <w:t>Automação de processo</w:t>
+        <w:t>Automação de processos</w:t>
       </w:r>
     </w:p>
     <w:p>
       <w:pPr>
         <w:pStyle w:val="ListBullet"/>
-        <w:bidi w:val="0"/>
         <w:rPr>
           <w:rFonts w:ascii="Segoe UI" w:hAnsi="Segoe UI" w:cs="Segoe UI"/>
           <w:sz w:val="24"/>
@@ -1045,45 +344,15 @@
       </w:pPr>
       <w:r>
         <w:rPr>
-          <w:rStyle w:val="DefaultParagraphFont"/>
-          <w:rFonts w:ascii="Segoe UI" w:eastAsia="Segoe UI" w:hAnsi="Segoe UI" w:cs="Segoe UI"/>
-          <w:b w:val="0"/>
-          <w:bCs w:val="0"/>
-          <w:i w:val="0"/>
-          <w:iCs w:val="0"/>
-          <w:caps w:val="0"/>
-          <w:smallCaps w:val="0"/>
-          <w:strike w:val="0"/>
-          <w:dstrike w:val="0"/>
-          <w:outline w:val="0"/>
-          <w:shadow w:val="0"/>
-          <w:emboss w:val="0"/>
-          <w:imprint w:val="0"/>
-          <w:noProof w:val="0"/>
-          <w:vanish w:val="0"/>
-          <w:color w:val="auto"/>
-          <w:spacing w:val="0"/>
-          <w:w w:val="100"/>
-          <w:kern w:val="0"/>
-          <w:position w:val="0"/>
+          <w:rFonts w:ascii="Segoe UI" w:hAnsi="Segoe UI"/>
           <w:sz w:val="24"/>
-          <w:szCs w:val="24"/>
-          <w:highlight w:val="none"/>
-          <w:u w:val="none" w:color="auto"/>
-          <w:bdr w:val="none" w:sz="0" w:space="0" w:color="auto"/>
-          <w:shd w:val="clear" w:color="auto" w:fill="auto"/>
-          <w:vertAlign w:val="baseline"/>
-          <w:rtl w:val="0"/>
-          <w:cs w:val="0"/>
-          <w:lang w:val="pt-BR" w:eastAsia="en-US" w:bidi="ar-SA"/>
         </w:rPr>
-        <w:t>Implementação da RPA (automação robótica de processos) para tarefas rotineiras.</w:t>
+        <w:t>Implementação de automação robótica de processos (RPA) nas tarefas rotineiras.</w:t>
       </w:r>
     </w:p>
     <w:p>
       <w:pPr>
         <w:pStyle w:val="ListBullet"/>
-        <w:bidi w:val="0"/>
         <w:rPr>
           <w:rFonts w:ascii="Segoe UI" w:hAnsi="Segoe UI" w:cs="Segoe UI"/>
           <w:sz w:val="24"/>
@@ -1092,45 +361,17 @@
       </w:pPr>
       <w:r>
         <w:rPr>
-          <w:rStyle w:val="DefaultParagraphFont"/>
-          <w:rFonts w:ascii="Segoe UI" w:eastAsia="Segoe UI" w:hAnsi="Segoe UI" w:cs="Segoe UI"/>
-          <w:b w:val="0"/>
-          <w:bCs w:val="0"/>
-          <w:i w:val="0"/>
-          <w:iCs w:val="0"/>
-          <w:caps w:val="0"/>
-          <w:smallCaps w:val="0"/>
-          <w:strike w:val="0"/>
-          <w:dstrike w:val="0"/>
-          <w:outline w:val="0"/>
-          <w:shadow w:val="0"/>
-          <w:emboss w:val="0"/>
-          <w:imprint w:val="0"/>
-          <w:noProof w:val="0"/>
-          <w:vanish w:val="0"/>
-          <w:color w:val="auto"/>
-          <w:spacing w:val="0"/>
-          <w:w w:val="100"/>
-          <w:kern w:val="0"/>
-          <w:position w:val="0"/>
+          <w:rFonts w:ascii="Segoe UI" w:hAnsi="Segoe UI"/>
           <w:sz w:val="24"/>
-          <w:szCs w:val="24"/>
-          <w:highlight w:val="none"/>
-          <w:u w:val="none" w:color="auto"/>
-          <w:bdr w:val="none" w:sz="0" w:space="0" w:color="auto"/>
-          <w:shd w:val="clear" w:color="auto" w:fill="auto"/>
-          <w:vertAlign w:val="baseline"/>
-          <w:rtl w:val="0"/>
-          <w:cs w:val="0"/>
-          <w:lang w:val="pt-BR" w:eastAsia="en-US" w:bidi="ar-SA"/>
         </w:rPr>
-        <w:t>Obteve uma redução de 40% no tempo de processamento das principais operações de negócios.</w:t>
+        <w:lastRenderedPageBreak/>
+        <w:t>Redução de 40% no tempo de processamento das principais operações de negócios.</w:t>
       </w:r>
     </w:p>
     <w:p>
       <w:pPr>
         <w:pStyle w:val="ListBullet"/>
-        <w:bidi w:val="0"/>
+        <w:ind w:right="-360"/>
         <w:rPr>
           <w:rFonts w:ascii="Segoe UI" w:hAnsi="Segoe UI" w:cs="Segoe UI"/>
           <w:sz w:val="24"/>
@@ -1139,45 +380,15 @@
       </w:pPr>
       <w:r>
         <w:rPr>
-          <w:rStyle w:val="DefaultParagraphFont"/>
-          <w:rFonts w:ascii="Segoe UI" w:eastAsia="Segoe UI" w:hAnsi="Segoe UI" w:cs="Segoe UI"/>
-          <w:b w:val="0"/>
-          <w:bCs w:val="0"/>
-          <w:i w:val="0"/>
-          <w:iCs w:val="0"/>
-          <w:caps w:val="0"/>
-          <w:smallCaps w:val="0"/>
-          <w:strike w:val="0"/>
-          <w:dstrike w:val="0"/>
-          <w:outline w:val="0"/>
-          <w:shadow w:val="0"/>
-          <w:emboss w:val="0"/>
-          <w:imprint w:val="0"/>
-          <w:noProof w:val="0"/>
-          <w:vanish w:val="0"/>
-          <w:color w:val="auto"/>
-          <w:spacing w:val="0"/>
-          <w:w w:val="100"/>
-          <w:kern w:val="0"/>
-          <w:position w:val="0"/>
+          <w:rFonts w:ascii="Segoe UI" w:hAnsi="Segoe UI"/>
           <w:sz w:val="24"/>
-          <w:szCs w:val="24"/>
-          <w:highlight w:val="none"/>
-          <w:u w:val="none" w:color="auto"/>
-          <w:bdr w:val="none" w:sz="0" w:space="0" w:color="auto"/>
-          <w:shd w:val="clear" w:color="auto" w:fill="auto"/>
-          <w:vertAlign w:val="baseline"/>
-          <w:rtl w:val="0"/>
-          <w:cs w:val="0"/>
-          <w:lang w:val="pt-BR" w:eastAsia="en-US" w:bidi="ar-SA"/>
         </w:rPr>
-        <w:t>Realocação de recursos humanos para funções mais estratégicas dentro da organização.</w:t>
+        <w:t>Realocação de recursos humanos para funções mais estratégicas na organização.</w:t>
       </w:r>
     </w:p>
     <w:p>
       <w:pPr>
         <w:pStyle w:val="Heading3"/>
-        <w:bidi w:val="0"/>
         <w:rPr>
           <w:rFonts w:ascii="Segoe UI Semibold" w:hAnsi="Segoe UI Semibold" w:cs="Segoe UI Semibold"/>
           <w:color w:val="auto"/>
@@ -1187,37 +398,9 @@
       </w:pPr>
       <w:r>
         <w:rPr>
-          <w:rStyle w:val="DefaultParagraphFont"/>
-          <w:rFonts w:ascii="Segoe UI Semibold" w:eastAsia="Segoe UI Semibold" w:hAnsi="Segoe UI Semibold" w:cs="Segoe UI Semibold"/>
-          <w:b/>
-          <w:bCs/>
-          <w:i w:val="0"/>
-          <w:iCs w:val="0"/>
-          <w:caps w:val="0"/>
-          <w:smallCaps w:val="0"/>
-          <w:strike w:val="0"/>
-          <w:dstrike w:val="0"/>
-          <w:outline w:val="0"/>
-          <w:shadow w:val="0"/>
-          <w:emboss w:val="0"/>
-          <w:imprint w:val="0"/>
-          <w:noProof w:val="0"/>
-          <w:vanish w:val="0"/>
+          <w:rFonts w:ascii="Segoe UI Semibold" w:hAnsi="Segoe UI Semibold"/>
           <w:color w:val="auto"/>
-          <w:spacing w:val="0"/>
-          <w:w w:val="100"/>
-          <w:kern w:val="0"/>
-          <w:position w:val="0"/>
           <w:sz w:val="24"/>
-          <w:szCs w:val="24"/>
-          <w:highlight w:val="none"/>
-          <w:u w:val="none" w:color="auto"/>
-          <w:bdr w:val="none" w:sz="0" w:space="0" w:color="auto"/>
-          <w:shd w:val="clear" w:color="auto" w:fill="auto"/>
-          <w:vertAlign w:val="baseline"/>
-          <w:rtl w:val="0"/>
-          <w:cs w:val="0"/>
-          <w:lang w:val="pt-BR" w:eastAsia="en-US" w:bidi="ar-SA"/>
         </w:rPr>
         <w:t>Treinamento e desenvolvimento de funcionários</w:t>
       </w:r>
@@ -1225,7 +408,6 @@
     <w:p>
       <w:pPr>
         <w:pStyle w:val="ListBullet"/>
-        <w:bidi w:val="0"/>
         <w:rPr>
           <w:rFonts w:ascii="Segoe UI" w:hAnsi="Segoe UI" w:cs="Segoe UI"/>
           <w:sz w:val="24"/>
@@ -1234,45 +416,15 @@
       </w:pPr>
       <w:r>
         <w:rPr>
-          <w:rStyle w:val="DefaultParagraphFont"/>
-          <w:rFonts w:ascii="Segoe UI" w:eastAsia="Segoe UI" w:hAnsi="Segoe UI" w:cs="Segoe UI"/>
-          <w:b w:val="0"/>
-          <w:bCs w:val="0"/>
-          <w:i w:val="0"/>
-          <w:iCs w:val="0"/>
-          <w:caps w:val="0"/>
-          <w:smallCaps w:val="0"/>
-          <w:strike w:val="0"/>
-          <w:dstrike w:val="0"/>
-          <w:outline w:val="0"/>
-          <w:shadow w:val="0"/>
-          <w:emboss w:val="0"/>
-          <w:imprint w:val="0"/>
-          <w:noProof w:val="0"/>
-          <w:vanish w:val="0"/>
-          <w:color w:val="auto"/>
-          <w:spacing w:val="0"/>
-          <w:w w:val="100"/>
-          <w:kern w:val="0"/>
-          <w:position w:val="0"/>
+          <w:rFonts w:ascii="Segoe UI" w:hAnsi="Segoe UI"/>
           <w:sz w:val="24"/>
-          <w:szCs w:val="24"/>
-          <w:highlight w:val="none"/>
-          <w:u w:val="none" w:color="auto"/>
-          <w:bdr w:val="none" w:sz="0" w:space="0" w:color="auto"/>
-          <w:shd w:val="clear" w:color="auto" w:fill="auto"/>
-          <w:vertAlign w:val="baseline"/>
-          <w:rtl w:val="0"/>
-          <w:cs w:val="0"/>
-          <w:lang w:val="pt-BR" w:eastAsia="en-US" w:bidi="ar-SA"/>
         </w:rPr>
-        <w:t>Conduziu programas de alfabetização digital para todos os funcionários.</w:t>
+        <w:t>Realização de programas em conhecimentos digitais para todos os funcionários.</w:t>
       </w:r>
     </w:p>
     <w:p>
       <w:pPr>
         <w:pStyle w:val="ListBullet"/>
-        <w:bidi w:val="0"/>
         <w:rPr>
           <w:rFonts w:ascii="Segoe UI" w:hAnsi="Segoe UI" w:cs="Segoe UI"/>
           <w:sz w:val="24"/>
@@ -1281,45 +433,24 @@
       </w:pPr>
       <w:r>
         <w:rPr>
-          <w:rStyle w:val="DefaultParagraphFont"/>
-          <w:rFonts w:ascii="Segoe UI" w:eastAsia="Segoe UI" w:hAnsi="Segoe UI" w:cs="Segoe UI"/>
-          <w:b w:val="0"/>
-          <w:bCs w:val="0"/>
-          <w:i w:val="0"/>
-          <w:iCs w:val="0"/>
-          <w:caps w:val="0"/>
-          <w:smallCaps w:val="0"/>
-          <w:strike w:val="0"/>
-          <w:dstrike w:val="0"/>
-          <w:outline w:val="0"/>
-          <w:shadow w:val="0"/>
-          <w:emboss w:val="0"/>
-          <w:imprint w:val="0"/>
-          <w:noProof w:val="0"/>
-          <w:vanish w:val="0"/>
-          <w:color w:val="auto"/>
-          <w:spacing w:val="0"/>
-          <w:w w:val="100"/>
-          <w:kern w:val="0"/>
-          <w:position w:val="0"/>
+          <w:rFonts w:ascii="Segoe UI" w:hAnsi="Segoe UI"/>
           <w:sz w:val="24"/>
-          <w:szCs w:val="24"/>
-          <w:highlight w:val="none"/>
-          <w:u w:val="none" w:color="auto"/>
-          <w:bdr w:val="none" w:sz="0" w:space="0" w:color="auto"/>
-          <w:shd w:val="clear" w:color="auto" w:fill="auto"/>
-          <w:vertAlign w:val="baseline"/>
-          <w:rtl w:val="0"/>
-          <w:cs w:val="0"/>
-          <w:lang w:val="pt-BR" w:eastAsia="en-US" w:bidi="ar-SA"/>
         </w:rPr>
-        <w:t>Lançou uma nova plataforma de e-learning com cursos sobre tecnologias emergentes.</w:t>
+        <w:t>Lançamento de uma nova plataforma de e</w:t>
+      </w:r>
+      <w:r>
+        <w:rPr>
+          <w:rFonts w:ascii="Segoe UI" w:hAnsi="Segoe UI"/>
+          <w:sz w:val="24"/>
+        </w:rPr>
+        <w:noBreakHyphen/>
+        <w:t>learning com cursos em tecnologias emergentes.</w:t>
       </w:r>
     </w:p>
     <w:p>
       <w:pPr>
         <w:pStyle w:val="ListBullet"/>
-        <w:bidi w:val="0"/>
+        <w:ind w:right="-360"/>
         <w:rPr>
           <w:rFonts w:ascii="Segoe UI" w:hAnsi="Segoe UI" w:cs="Segoe UI"/>
           <w:sz w:val="24"/>
@@ -1328,45 +459,15 @@
       </w:pPr>
       <w:r>
         <w:rPr>
-          <w:rStyle w:val="DefaultParagraphFont"/>
-          <w:rFonts w:ascii="Segoe UI" w:eastAsia="Segoe UI" w:hAnsi="Segoe UI" w:cs="Segoe UI"/>
-          <w:b w:val="0"/>
-          <w:bCs w:val="0"/>
-          <w:i w:val="0"/>
-          <w:iCs w:val="0"/>
-          <w:caps w:val="0"/>
-          <w:smallCaps w:val="0"/>
-          <w:strike w:val="0"/>
-          <w:dstrike w:val="0"/>
-          <w:outline w:val="0"/>
-          <w:shadow w:val="0"/>
-          <w:emboss w:val="0"/>
-          <w:imprint w:val="0"/>
-          <w:noProof w:val="0"/>
-          <w:vanish w:val="0"/>
-          <w:color w:val="auto"/>
-          <w:spacing w:val="0"/>
-          <w:w w:val="100"/>
-          <w:kern w:val="0"/>
-          <w:position w:val="0"/>
+          <w:rFonts w:ascii="Segoe UI" w:hAnsi="Segoe UI"/>
           <w:sz w:val="24"/>
-          <w:szCs w:val="24"/>
-          <w:highlight w:val="none"/>
-          <w:u w:val="none" w:color="auto"/>
-          <w:bdr w:val="none" w:sz="0" w:space="0" w:color="auto"/>
-          <w:shd w:val="clear" w:color="auto" w:fill="auto"/>
-          <w:vertAlign w:val="baseline"/>
-          <w:rtl w:val="0"/>
-          <w:cs w:val="0"/>
-          <w:lang w:val="pt-BR" w:eastAsia="en-US" w:bidi="ar-SA"/>
         </w:rPr>
-        <w:t>Aumento da participação do funcionário e adoção de novas ferramentas em 35%.</w:t>
+        <w:t>Participação do funcionário e adoção de novas ferramentas com aumento de 35%.</w:t>
       </w:r>
     </w:p>
     <w:p>
       <w:pPr>
         <w:pStyle w:val="Heading2"/>
-        <w:bidi w:val="0"/>
         <w:rPr>
           <w:rFonts w:ascii="Segoe UI Semibold" w:hAnsi="Segoe UI Semibold" w:cs="Segoe UI Semibold"/>
           <w:color w:val="auto"/>
@@ -1376,45 +477,16 @@
       </w:pPr>
       <w:r>
         <w:rPr>
-          <w:rStyle w:val="DefaultParagraphFont"/>
-          <w:rFonts w:ascii="Segoe UI Semibold" w:eastAsia="Segoe UI Semibold" w:hAnsi="Segoe UI Semibold" w:cs="Segoe UI Semibold"/>
-          <w:b/>
-          <w:bCs/>
-          <w:i w:val="0"/>
-          <w:iCs w:val="0"/>
-          <w:caps w:val="0"/>
-          <w:smallCaps w:val="0"/>
-          <w:strike w:val="0"/>
-          <w:dstrike w:val="0"/>
-          <w:outline w:val="0"/>
-          <w:shadow w:val="0"/>
-          <w:emboss w:val="0"/>
-          <w:imprint w:val="0"/>
-          <w:noProof w:val="0"/>
-          <w:vanish w:val="0"/>
+          <w:rFonts w:ascii="Segoe UI Semibold" w:hAnsi="Segoe UI Semibold"/>
           <w:color w:val="auto"/>
-          <w:spacing w:val="0"/>
-          <w:w w:val="100"/>
-          <w:kern w:val="0"/>
-          <w:position w:val="0"/>
           <w:sz w:val="28"/>
-          <w:szCs w:val="28"/>
-          <w:highlight w:val="none"/>
-          <w:u w:val="none" w:color="auto"/>
-          <w:bdr w:val="none" w:sz="0" w:space="0" w:color="auto"/>
-          <w:shd w:val="clear" w:color="auto" w:fill="auto"/>
-          <w:vertAlign w:val="baseline"/>
-          <w:rtl w:val="0"/>
-          <w:cs w:val="0"/>
-          <w:lang w:val="pt-BR" w:eastAsia="en-US" w:bidi="ar-SA"/>
         </w:rPr>
-        <w:t>Etapas</w:t>
+        <w:t>Marcos</w:t>
       </w:r>
     </w:p>
     <w:p>
       <w:pPr>
         <w:pStyle w:val="ListBullet"/>
-        <w:bidi w:val="0"/>
         <w:rPr>
           <w:rFonts w:ascii="Segoe UI" w:hAnsi="Segoe UI" w:cs="Segoe UI"/>
           <w:sz w:val="24"/>
@@ -1423,45 +495,15 @@
       </w:pPr>
       <w:r>
         <w:rPr>
-          <w:rStyle w:val="DefaultParagraphFont"/>
-          <w:rFonts w:ascii="Segoe UI" w:eastAsia="Segoe UI" w:hAnsi="Segoe UI" w:cs="Segoe UI"/>
-          <w:b w:val="0"/>
-          <w:bCs w:val="0"/>
-          <w:i w:val="0"/>
-          <w:iCs w:val="0"/>
-          <w:caps w:val="0"/>
-          <w:smallCaps w:val="0"/>
-          <w:strike w:val="0"/>
-          <w:dstrike w:val="0"/>
-          <w:outline w:val="0"/>
-          <w:shadow w:val="0"/>
-          <w:emboss w:val="0"/>
-          <w:imprint w:val="0"/>
-          <w:noProof w:val="0"/>
-          <w:vanish w:val="0"/>
-          <w:color w:val="auto"/>
-          <w:spacing w:val="0"/>
-          <w:w w:val="100"/>
-          <w:kern w:val="0"/>
-          <w:position w:val="0"/>
+          <w:rFonts w:ascii="Segoe UI" w:hAnsi="Segoe UI"/>
           <w:sz w:val="24"/>
-          <w:szCs w:val="24"/>
-          <w:highlight w:val="none"/>
-          <w:u w:val="none" w:color="auto"/>
-          <w:bdr w:val="none" w:sz="0" w:space="0" w:color="auto"/>
-          <w:shd w:val="clear" w:color="auto" w:fill="auto"/>
-          <w:vertAlign w:val="baseline"/>
-          <w:rtl w:val="0"/>
-          <w:cs w:val="0"/>
-          <w:lang w:val="pt-BR" w:eastAsia="en-US" w:bidi="ar-SA"/>
         </w:rPr>
-        <w:t>1º trimestre de 2024: migração concluída para a infraestrutura de nuvem.</w:t>
+        <w:t>Q1 2024: conclusão da migração para a infraestrutura de nuvem.</w:t>
       </w:r>
     </w:p>
     <w:p>
       <w:pPr>
         <w:pStyle w:val="ListBullet"/>
-        <w:bidi w:val="0"/>
         <w:rPr>
           <w:rFonts w:ascii="Segoe UI" w:hAnsi="Segoe UI" w:cs="Segoe UI"/>
           <w:sz w:val="24"/>
@@ -1470,45 +512,15 @@
       </w:pPr>
       <w:r>
         <w:rPr>
-          <w:rStyle w:val="DefaultParagraphFont"/>
-          <w:rFonts w:ascii="Segoe UI" w:eastAsia="Segoe UI" w:hAnsi="Segoe UI" w:cs="Segoe UI"/>
-          <w:b w:val="0"/>
-          <w:bCs w:val="0"/>
-          <w:i w:val="0"/>
-          <w:iCs w:val="0"/>
-          <w:caps w:val="0"/>
-          <w:smallCaps w:val="0"/>
-          <w:strike w:val="0"/>
-          <w:dstrike w:val="0"/>
-          <w:outline w:val="0"/>
-          <w:shadow w:val="0"/>
-          <w:emboss w:val="0"/>
-          <w:imprint w:val="0"/>
-          <w:noProof w:val="0"/>
-          <w:vanish w:val="0"/>
-          <w:color w:val="auto"/>
-          <w:spacing w:val="0"/>
-          <w:w w:val="100"/>
-          <w:kern w:val="0"/>
-          <w:position w:val="0"/>
+          <w:rFonts w:ascii="Segoe UI" w:hAnsi="Segoe UI"/>
           <w:sz w:val="24"/>
-          <w:szCs w:val="24"/>
-          <w:highlight w:val="none"/>
-          <w:u w:val="none" w:color="auto"/>
-          <w:bdr w:val="none" w:sz="0" w:space="0" w:color="auto"/>
-          <w:shd w:val="clear" w:color="auto" w:fill="auto"/>
-          <w:vertAlign w:val="baseline"/>
-          <w:rtl w:val="0"/>
-          <w:cs w:val="0"/>
-          <w:lang w:val="pt-BR" w:eastAsia="en-US" w:bidi="ar-SA"/>
         </w:rPr>
-        <w:t>2º trimestre de 2024: lançamento da plataforma de análise orientada por IA.</w:t>
+        <w:t>Q2 2024: lançamento da plataforma de análise orientada por IA.</w:t>
       </w:r>
     </w:p>
     <w:p>
       <w:pPr>
         <w:pStyle w:val="ListBullet"/>
-        <w:bidi w:val="0"/>
         <w:rPr>
           <w:rFonts w:ascii="Segoe UI" w:hAnsi="Segoe UI" w:cs="Segoe UI"/>
           <w:sz w:val="24"/>
@@ -1517,45 +529,15 @@
       </w:pPr>
       <w:r>
         <w:rPr>
-          <w:rStyle w:val="DefaultParagraphFont"/>
-          <w:rFonts w:ascii="Segoe UI" w:eastAsia="Segoe UI" w:hAnsi="Segoe UI" w:cs="Segoe UI"/>
-          <w:b w:val="0"/>
-          <w:bCs w:val="0"/>
-          <w:i w:val="0"/>
-          <w:iCs w:val="0"/>
-          <w:caps w:val="0"/>
-          <w:smallCaps w:val="0"/>
-          <w:strike w:val="0"/>
-          <w:dstrike w:val="0"/>
-          <w:outline w:val="0"/>
-          <w:shadow w:val="0"/>
-          <w:emboss w:val="0"/>
-          <w:imprint w:val="0"/>
-          <w:noProof w:val="0"/>
-          <w:vanish w:val="0"/>
-          <w:color w:val="auto"/>
-          <w:spacing w:val="0"/>
-          <w:w w:val="100"/>
-          <w:kern w:val="0"/>
-          <w:position w:val="0"/>
+          <w:rFonts w:ascii="Segoe UI" w:hAnsi="Segoe UI"/>
           <w:sz w:val="24"/>
-          <w:szCs w:val="24"/>
-          <w:highlight w:val="none"/>
-          <w:u w:val="none" w:color="auto"/>
-          <w:bdr w:val="none" w:sz="0" w:space="0" w:color="auto"/>
-          <w:shd w:val="clear" w:color="auto" w:fill="auto"/>
-          <w:vertAlign w:val="baseline"/>
-          <w:rtl w:val="0"/>
-          <w:cs w:val="0"/>
-          <w:lang w:val="pt-BR" w:eastAsia="en-US" w:bidi="ar-SA"/>
         </w:rPr>
-        <w:t>3º trimestre de 2024: introdução do novo portal digital do cliente.</w:t>
+        <w:t>Q3 2024: introdução do novo portal digital do cliente.</w:t>
       </w:r>
     </w:p>
     <w:p>
       <w:pPr>
         <w:pStyle w:val="ListBullet"/>
-        <w:bidi w:val="0"/>
         <w:rPr>
           <w:rFonts w:ascii="Segoe UI" w:hAnsi="Segoe UI" w:cs="Segoe UI"/>
           <w:sz w:val="24"/>
@@ -1564,45 +546,15 @@
       </w:pPr>
       <w:r>
         <w:rPr>
-          <w:rStyle w:val="DefaultParagraphFont"/>
-          <w:rFonts w:ascii="Segoe UI" w:eastAsia="Segoe UI" w:hAnsi="Segoe UI" w:cs="Segoe UI"/>
-          <w:b w:val="0"/>
-          <w:bCs w:val="0"/>
-          <w:i w:val="0"/>
-          <w:iCs w:val="0"/>
-          <w:caps w:val="0"/>
-          <w:smallCaps w:val="0"/>
-          <w:strike w:val="0"/>
-          <w:dstrike w:val="0"/>
-          <w:outline w:val="0"/>
-          <w:shadow w:val="0"/>
-          <w:emboss w:val="0"/>
-          <w:imprint w:val="0"/>
-          <w:noProof w:val="0"/>
-          <w:vanish w:val="0"/>
-          <w:color w:val="auto"/>
-          <w:spacing w:val="0"/>
-          <w:w w:val="100"/>
-          <w:kern w:val="0"/>
-          <w:position w:val="0"/>
+          <w:rFonts w:ascii="Segoe UI" w:hAnsi="Segoe UI"/>
           <w:sz w:val="24"/>
-          <w:szCs w:val="24"/>
-          <w:highlight w:val="none"/>
-          <w:u w:val="none" w:color="auto"/>
-          <w:bdr w:val="none" w:sz="0" w:space="0" w:color="auto"/>
-          <w:shd w:val="clear" w:color="auto" w:fill="auto"/>
-          <w:vertAlign w:val="baseline"/>
-          <w:rtl w:val="0"/>
-          <w:cs w:val="0"/>
-          <w:lang w:val="pt-BR" w:eastAsia="en-US" w:bidi="ar-SA"/>
         </w:rPr>
-        <w:t>4º trimestre de 2024: alcançou 50% de automação dos processos de rotina.</w:t>
+        <w:t>Q4 2024: automação de 50% dos processos rotineiros.</w:t>
       </w:r>
     </w:p>
     <w:p>
       <w:pPr>
         <w:pStyle w:val="Heading2"/>
-        <w:bidi w:val="0"/>
         <w:rPr>
           <w:rFonts w:ascii="Segoe UI Semibold" w:hAnsi="Segoe UI Semibold" w:cs="Segoe UI Semibold"/>
           <w:color w:val="auto"/>
@@ -1612,44 +564,15 @@
       </w:pPr>
       <w:r>
         <w:rPr>
-          <w:rStyle w:val="DefaultParagraphFont"/>
-          <w:rFonts w:ascii="Segoe UI Semibold" w:eastAsia="Segoe UI Semibold" w:hAnsi="Segoe UI Semibold" w:cs="Segoe UI Semibold"/>
-          <w:b/>
-          <w:bCs/>
-          <w:i w:val="0"/>
-          <w:iCs w:val="0"/>
-          <w:caps w:val="0"/>
-          <w:smallCaps w:val="0"/>
-          <w:strike w:val="0"/>
-          <w:dstrike w:val="0"/>
-          <w:outline w:val="0"/>
-          <w:shadow w:val="0"/>
-          <w:emboss w:val="0"/>
-          <w:imprint w:val="0"/>
-          <w:noProof w:val="0"/>
-          <w:vanish w:val="0"/>
+          <w:rFonts w:ascii="Segoe UI Semibold" w:hAnsi="Segoe UI Semibold"/>
           <w:color w:val="auto"/>
-          <w:spacing w:val="0"/>
-          <w:w w:val="100"/>
-          <w:kern w:val="0"/>
-          <w:position w:val="0"/>
           <w:sz w:val="28"/>
-          <w:szCs w:val="28"/>
-          <w:highlight w:val="none"/>
-          <w:u w:val="none" w:color="auto"/>
-          <w:bdr w:val="none" w:sz="0" w:space="0" w:color="auto"/>
-          <w:shd w:val="clear" w:color="auto" w:fill="auto"/>
-          <w:vertAlign w:val="baseline"/>
-          <w:rtl w:val="0"/>
-          <w:cs w:val="0"/>
-          <w:lang w:val="pt-BR" w:eastAsia="en-US" w:bidi="ar-SA"/>
         </w:rPr>
         <w:t>Planos futuros</w:t>
       </w:r>
     </w:p>
     <w:p>
       <w:pPr>
-        <w:bidi w:val="0"/>
         <w:rPr>
           <w:rFonts w:ascii="Segoe UI" w:hAnsi="Segoe UI" w:cs="Segoe UI"/>
           <w:sz w:val="24"/>
@@ -1658,261 +581,39 @@
       </w:pPr>
       <w:r>
         <w:rPr>
-          <w:rStyle w:val="DefaultParagraphFont"/>
-          <w:rFonts w:ascii="Segoe UI" w:eastAsia="Segoe UI" w:hAnsi="Segoe UI" w:cs="Segoe UI"/>
-          <w:b w:val="0"/>
-          <w:bCs w:val="0"/>
-          <w:i w:val="0"/>
-          <w:iCs w:val="0"/>
-          <w:caps w:val="0"/>
-          <w:smallCaps w:val="0"/>
-          <w:strike w:val="0"/>
-          <w:dstrike w:val="0"/>
-          <w:outline w:val="0"/>
-          <w:shadow w:val="0"/>
-          <w:emboss w:val="0"/>
-          <w:imprint w:val="0"/>
-          <w:noProof w:val="0"/>
-          <w:vanish w:val="0"/>
-          <w:color w:val="auto"/>
-          <w:spacing w:val="0"/>
-          <w:w w:val="100"/>
-          <w:kern w:val="0"/>
-          <w:position w:val="0"/>
+          <w:rFonts w:ascii="Segoe UI" w:hAnsi="Segoe UI"/>
           <w:sz w:val="24"/>
-          <w:szCs w:val="24"/>
-          <w:highlight w:val="none"/>
-          <w:u w:val="none" w:color="auto"/>
-          <w:bdr w:val="none" w:sz="0" w:space="0" w:color="auto"/>
-          <w:shd w:val="clear" w:color="auto" w:fill="auto"/>
-          <w:vertAlign w:val="baseline"/>
-          <w:rtl w:val="0"/>
-          <w:cs w:val="0"/>
-          <w:lang w:val="pt-BR" w:eastAsia="en-US" w:bidi="ar-SA"/>
         </w:rPr>
-        <w:t>Continue expandindo os aplicativos de IA e de aprendizado de máquina em todos os departamentos.</w:t>
+        <w:t>Continuar expandindo a aplicação de aprendizado de máquina e IA entre todos os departamentos.</w:t>
       </w:r>
       <w:r>
         <w:rPr>
-          <w:rStyle w:val="DefaultParagraphFont"/>
-          <w:rFonts w:ascii="Segoe UI" w:eastAsia="Segoe UI" w:hAnsi="Segoe UI" w:cs="Segoe UI"/>
-          <w:b w:val="0"/>
-          <w:bCs w:val="0"/>
-          <w:i w:val="0"/>
-          <w:iCs w:val="0"/>
-          <w:caps w:val="0"/>
-          <w:smallCaps w:val="0"/>
-          <w:strike w:val="0"/>
-          <w:dstrike w:val="0"/>
-          <w:outline w:val="0"/>
-          <w:shadow w:val="0"/>
-          <w:emboss w:val="0"/>
-          <w:imprint w:val="0"/>
-          <w:noProof w:val="0"/>
-          <w:vanish w:val="0"/>
-          <w:color w:val="auto"/>
-          <w:spacing w:val="0"/>
-          <w:w w:val="100"/>
-          <w:kern w:val="0"/>
-          <w:position w:val="0"/>
+          <w:rFonts w:ascii="Segoe UI" w:hAnsi="Segoe UI"/>
           <w:sz w:val="24"/>
-          <w:szCs w:val="24"/>
-          <w:highlight w:val="none"/>
-          <w:u w:val="none" w:color="auto"/>
-          <w:bdr w:val="none" w:sz="0" w:space="0" w:color="auto"/>
-          <w:shd w:val="clear" w:color="auto" w:fill="auto"/>
-          <w:vertAlign w:val="baseline"/>
-          <w:rtl w:val="0"/>
-          <w:cs w:val="0"/>
-          <w:lang w:val="pt-BR" w:eastAsia="en-US" w:bidi="ar-SA"/>
         </w:rPr>
         <w:br/>
+        <w:t>Aprimorar ainda mais a experiência digital do cliente com novos recursos e serviços.</w:t>
       </w:r>
       <w:r>
         <w:rPr>
-          <w:rStyle w:val="DefaultParagraphFont"/>
-          <w:rFonts w:ascii="Segoe UI" w:eastAsia="Segoe UI" w:hAnsi="Segoe UI" w:cs="Segoe UI"/>
-          <w:b w:val="0"/>
-          <w:bCs w:val="0"/>
-          <w:i w:val="0"/>
-          <w:iCs w:val="0"/>
-          <w:caps w:val="0"/>
-          <w:smallCaps w:val="0"/>
-          <w:strike w:val="0"/>
-          <w:dstrike w:val="0"/>
-          <w:outline w:val="0"/>
-          <w:shadow w:val="0"/>
-          <w:emboss w:val="0"/>
-          <w:imprint w:val="0"/>
-          <w:noProof w:val="0"/>
-          <w:vanish w:val="0"/>
-          <w:color w:val="auto"/>
-          <w:spacing w:val="0"/>
-          <w:w w:val="100"/>
-          <w:kern w:val="0"/>
-          <w:position w:val="0"/>
+          <w:rFonts w:ascii="Segoe UI" w:hAnsi="Segoe UI"/>
           <w:sz w:val="24"/>
-          <w:szCs w:val="24"/>
-          <w:highlight w:val="none"/>
-          <w:u w:val="none" w:color="auto"/>
-          <w:bdr w:val="none" w:sz="0" w:space="0" w:color="auto"/>
-          <w:shd w:val="clear" w:color="auto" w:fill="auto"/>
-          <w:vertAlign w:val="baseline"/>
-          <w:rtl w:val="0"/>
-          <w:cs w:val="0"/>
-          <w:lang w:val="pt-BR" w:eastAsia="en-US" w:bidi="ar-SA"/>
         </w:rPr>
-        <w:t>Melhore ainda mais a experiência digital do cliente com novos recursos e serviços.</w:t>
+        <w:br/>
+        <w:t>Manter o foco em medidas de segurança cibernética para proteção contra ameaças crescentes.</w:t>
       </w:r>
       <w:r>
         <w:rPr>
-          <w:rStyle w:val="DefaultParagraphFont"/>
-          <w:rFonts w:ascii="Segoe UI" w:eastAsia="Segoe UI" w:hAnsi="Segoe UI" w:cs="Segoe UI"/>
-          <w:b w:val="0"/>
-          <w:bCs w:val="0"/>
-          <w:i w:val="0"/>
-          <w:iCs w:val="0"/>
-          <w:caps w:val="0"/>
-          <w:smallCaps w:val="0"/>
-          <w:strike w:val="0"/>
-          <w:dstrike w:val="0"/>
-          <w:outline w:val="0"/>
-          <w:shadow w:val="0"/>
-          <w:emboss w:val="0"/>
-          <w:imprint w:val="0"/>
-          <w:noProof w:val="0"/>
-          <w:vanish w:val="0"/>
-          <w:color w:val="auto"/>
-          <w:spacing w:val="0"/>
-          <w:w w:val="100"/>
-          <w:kern w:val="0"/>
-          <w:position w:val="0"/>
+          <w:rFonts w:ascii="Segoe UI" w:hAnsi="Segoe UI"/>
           <w:sz w:val="24"/>
-          <w:szCs w:val="24"/>
-          <w:highlight w:val="none"/>
-          <w:u w:val="none" w:color="auto"/>
-          <w:bdr w:val="none" w:sz="0" w:space="0" w:color="auto"/>
-          <w:shd w:val="clear" w:color="auto" w:fill="auto"/>
-          <w:vertAlign w:val="baseline"/>
-          <w:rtl w:val="0"/>
-          <w:cs w:val="0"/>
-          <w:lang w:val="pt-BR" w:eastAsia="en-US" w:bidi="ar-SA"/>
         </w:rPr>
         <w:br/>
-      </w:r>
-      <w:r>
-        <w:rPr>
-          <w:rStyle w:val="DefaultParagraphFont"/>
-          <w:rFonts w:ascii="Segoe UI" w:eastAsia="Segoe UI" w:hAnsi="Segoe UI" w:cs="Segoe UI"/>
-          <w:b w:val="0"/>
-          <w:bCs w:val="0"/>
-          <w:i w:val="0"/>
-          <w:iCs w:val="0"/>
-          <w:caps w:val="0"/>
-          <w:smallCaps w:val="0"/>
-          <w:strike w:val="0"/>
-          <w:dstrike w:val="0"/>
-          <w:outline w:val="0"/>
-          <w:shadow w:val="0"/>
-          <w:emboss w:val="0"/>
-          <w:imprint w:val="0"/>
-          <w:noProof w:val="0"/>
-          <w:vanish w:val="0"/>
-          <w:color w:val="auto"/>
-          <w:spacing w:val="0"/>
-          <w:w w:val="100"/>
-          <w:kern w:val="0"/>
-          <w:position w:val="0"/>
-          <w:sz w:val="24"/>
-          <w:szCs w:val="24"/>
-          <w:highlight w:val="none"/>
-          <w:u w:val="none" w:color="auto"/>
-          <w:bdr w:val="none" w:sz="0" w:space="0" w:color="auto"/>
-          <w:shd w:val="clear" w:color="auto" w:fill="auto"/>
-          <w:vertAlign w:val="baseline"/>
-          <w:rtl w:val="0"/>
-          <w:cs w:val="0"/>
-          <w:lang w:val="pt-BR" w:eastAsia="en-US" w:bidi="ar-SA"/>
-        </w:rPr>
-        <w:t>Foque em medidas de segurança cibernética para proteção contra ameaças em evolução.</w:t>
-      </w:r>
-      <w:r>
-        <w:rPr>
-          <w:rStyle w:val="DefaultParagraphFont"/>
-          <w:rFonts w:ascii="Segoe UI" w:eastAsia="Segoe UI" w:hAnsi="Segoe UI" w:cs="Segoe UI"/>
-          <w:b w:val="0"/>
-          <w:bCs w:val="0"/>
-          <w:i w:val="0"/>
-          <w:iCs w:val="0"/>
-          <w:caps w:val="0"/>
-          <w:smallCaps w:val="0"/>
-          <w:strike w:val="0"/>
-          <w:dstrike w:val="0"/>
-          <w:outline w:val="0"/>
-          <w:shadow w:val="0"/>
-          <w:emboss w:val="0"/>
-          <w:imprint w:val="0"/>
-          <w:noProof w:val="0"/>
-          <w:vanish w:val="0"/>
-          <w:color w:val="auto"/>
-          <w:spacing w:val="0"/>
-          <w:w w:val="100"/>
-          <w:kern w:val="0"/>
-          <w:position w:val="0"/>
-          <w:sz w:val="24"/>
-          <w:szCs w:val="24"/>
-          <w:highlight w:val="none"/>
-          <w:u w:val="none" w:color="auto"/>
-          <w:bdr w:val="none" w:sz="0" w:space="0" w:color="auto"/>
-          <w:shd w:val="clear" w:color="auto" w:fill="auto"/>
-          <w:vertAlign w:val="baseline"/>
-          <w:rtl w:val="0"/>
-          <w:cs w:val="0"/>
-          <w:lang w:val="pt-BR" w:eastAsia="en-US" w:bidi="ar-SA"/>
-        </w:rPr>
-        <w:br/>
-      </w:r>
-      <w:r>
-        <w:rPr>
-          <w:rStyle w:val="DefaultParagraphFont"/>
-          <w:rFonts w:ascii="Segoe UI" w:eastAsia="Segoe UI" w:hAnsi="Segoe UI" w:cs="Segoe UI"/>
-          <w:b w:val="0"/>
-          <w:bCs w:val="0"/>
-          <w:i w:val="0"/>
-          <w:iCs w:val="0"/>
-          <w:caps w:val="0"/>
-          <w:smallCaps w:val="0"/>
-          <w:strike w:val="0"/>
-          <w:dstrike w:val="0"/>
-          <w:outline w:val="0"/>
-          <w:shadow w:val="0"/>
-          <w:emboss w:val="0"/>
-          <w:imprint w:val="0"/>
-          <w:noProof w:val="0"/>
-          <w:vanish w:val="0"/>
-          <w:color w:val="auto"/>
-          <w:spacing w:val="0"/>
-          <w:w w:val="100"/>
-          <w:kern w:val="0"/>
-          <w:position w:val="0"/>
-          <w:sz w:val="24"/>
-          <w:szCs w:val="24"/>
-          <w:highlight w:val="none"/>
-          <w:u w:val="none" w:color="auto"/>
-          <w:bdr w:val="none" w:sz="0" w:space="0" w:color="auto"/>
-          <w:shd w:val="clear" w:color="auto" w:fill="auto"/>
-          <w:vertAlign w:val="baseline"/>
-          <w:rtl w:val="0"/>
-          <w:cs w:val="0"/>
-          <w:lang w:val="pt-BR" w:eastAsia="en-US" w:bidi="ar-SA"/>
-        </w:rPr>
-        <w:t>Desenvolva uma estratégia digital abrangente para os próximos cinco anos.</w:t>
+        <w:t>Desenvolver uma estratégia digital abrangente para os próximos cinco anos.</w:t>
       </w:r>
     </w:p>
     <w:p>
       <w:pPr>
         <w:pStyle w:val="Heading2"/>
-        <w:bidi w:val="0"/>
         <w:rPr>
           <w:rFonts w:ascii="Segoe UI Semibold" w:hAnsi="Segoe UI Semibold" w:cs="Segoe UI Semibold"/>
           <w:color w:val="auto"/>
@@ -1922,44 +623,15 @@
       </w:pPr>
       <w:r>
         <w:rPr>
-          <w:rStyle w:val="DefaultParagraphFont"/>
-          <w:rFonts w:ascii="Segoe UI Semibold" w:eastAsia="Segoe UI Semibold" w:hAnsi="Segoe UI Semibold" w:cs="Segoe UI Semibold"/>
-          <w:b/>
-          <w:bCs/>
-          <w:i w:val="0"/>
-          <w:iCs w:val="0"/>
-          <w:caps w:val="0"/>
-          <w:smallCaps w:val="0"/>
-          <w:strike w:val="0"/>
-          <w:dstrike w:val="0"/>
-          <w:outline w:val="0"/>
-          <w:shadow w:val="0"/>
-          <w:emboss w:val="0"/>
-          <w:imprint w:val="0"/>
-          <w:noProof w:val="0"/>
-          <w:vanish w:val="0"/>
+          <w:rFonts w:ascii="Segoe UI Semibold" w:hAnsi="Segoe UI Semibold"/>
           <w:color w:val="auto"/>
-          <w:spacing w:val="0"/>
-          <w:w w:val="100"/>
-          <w:kern w:val="0"/>
-          <w:position w:val="0"/>
           <w:sz w:val="28"/>
-          <w:szCs w:val="28"/>
-          <w:highlight w:val="none"/>
-          <w:u w:val="none" w:color="auto"/>
-          <w:bdr w:val="none" w:sz="0" w:space="0" w:color="auto"/>
-          <w:shd w:val="clear" w:color="auto" w:fill="auto"/>
-          <w:vertAlign w:val="baseline"/>
-          <w:rtl w:val="0"/>
-          <w:cs w:val="0"/>
-          <w:lang w:val="pt-BR" w:eastAsia="en-US" w:bidi="ar-SA"/>
         </w:rPr>
         <w:t>Conclusão</w:t>
       </w:r>
     </w:p>
     <w:p>
       <w:pPr>
-        <w:bidi w:val="0"/>
         <w:rPr>
           <w:rFonts w:ascii="Segoe UI" w:hAnsi="Segoe UI" w:cs="Segoe UI"/>
           <w:sz w:val="24"/>
@@ -1968,111 +640,10 @@
       </w:pPr>
       <w:r>
         <w:rPr>
-          <w:rStyle w:val="DefaultParagraphFont"/>
-          <w:rFonts w:ascii="Segoe UI" w:eastAsia="Segoe UI" w:hAnsi="Segoe UI" w:cs="Segoe UI"/>
-          <w:b w:val="0"/>
-          <w:bCs w:val="0"/>
-          <w:i w:val="0"/>
-          <w:iCs w:val="0"/>
-          <w:caps w:val="0"/>
-          <w:smallCaps w:val="0"/>
-          <w:strike w:val="0"/>
-          <w:dstrike w:val="0"/>
-          <w:outline w:val="0"/>
-          <w:shadow w:val="0"/>
-          <w:emboss w:val="0"/>
-          <w:imprint w:val="0"/>
-          <w:noProof w:val="0"/>
-          <w:vanish w:val="0"/>
-          <w:color w:val="auto"/>
-          <w:spacing w:val="0"/>
-          <w:w w:val="100"/>
-          <w:kern w:val="0"/>
-          <w:position w:val="0"/>
+          <w:rFonts w:ascii="Segoe UI" w:hAnsi="Segoe UI"/>
           <w:sz w:val="24"/>
-          <w:szCs w:val="24"/>
-          <w:highlight w:val="none"/>
-          <w:u w:val="none" w:color="auto"/>
-          <w:bdr w:val="none" w:sz="0" w:space="0" w:color="auto"/>
-          <w:shd w:val="clear" w:color="auto" w:fill="auto"/>
-          <w:vertAlign w:val="baseline"/>
-          <w:rtl w:val="0"/>
-          <w:cs w:val="0"/>
-          <w:lang w:val="pt-BR" w:eastAsia="en-US" w:bidi="ar-SA"/>
         </w:rPr>
-        <w:t>A jornada de transformação digital da Fabrikam Inc. levou a melhorias significativas na eficiência, na satisfação do cliente e no desempenho geral dos negócios.</w:t>
-      </w:r>
-      <w:r>
-        <w:rPr>
-          <w:rStyle w:val="DefaultParagraphFont"/>
-          <w:rFonts w:ascii="Segoe UI" w:eastAsia="Segoe UI" w:hAnsi="Segoe UI" w:cs="Segoe UI"/>
-          <w:b w:val="0"/>
-          <w:bCs w:val="0"/>
-          <w:i w:val="0"/>
-          <w:iCs w:val="0"/>
-          <w:caps w:val="0"/>
-          <w:smallCaps w:val="0"/>
-          <w:strike w:val="0"/>
-          <w:dstrike w:val="0"/>
-          <w:outline w:val="0"/>
-          <w:shadow w:val="0"/>
-          <w:emboss w:val="0"/>
-          <w:imprint w:val="0"/>
-          <w:noProof w:val="0"/>
-          <w:vanish w:val="0"/>
-          <w:color w:val="auto"/>
-          <w:spacing w:val="0"/>
-          <w:w w:val="100"/>
-          <w:kern w:val="0"/>
-          <w:position w:val="0"/>
-          <w:sz w:val="24"/>
-          <w:szCs w:val="24"/>
-          <w:highlight w:val="none"/>
-          <w:u w:val="none" w:color="auto"/>
-          <w:bdr w:val="none" w:sz="0" w:space="0" w:color="auto"/>
-          <w:shd w:val="clear" w:color="auto" w:fill="auto"/>
-          <w:vertAlign w:val="baseline"/>
-          <w:rtl w:val="0"/>
-          <w:cs w:val="0"/>
-          <w:lang w:val="pt-BR" w:eastAsia="en-US" w:bidi="ar-SA"/>
-        </w:rPr>
-        <w:t xml:space="preserve"> </w:t>
-      </w:r>
-      <w:r>
-        <w:rPr>
-          <w:rStyle w:val="DefaultParagraphFont"/>
-          <w:rFonts w:ascii="Segoe UI" w:eastAsia="Segoe UI" w:hAnsi="Segoe UI" w:cs="Segoe UI"/>
-          <w:b w:val="0"/>
-          <w:bCs w:val="0"/>
-          <w:i w:val="0"/>
-          <w:iCs w:val="0"/>
-          <w:caps w:val="0"/>
-          <w:smallCaps w:val="0"/>
-          <w:strike w:val="0"/>
-          <w:dstrike w:val="0"/>
-          <w:outline w:val="0"/>
-          <w:shadow w:val="0"/>
-          <w:emboss w:val="0"/>
-          <w:imprint w:val="0"/>
-          <w:noProof w:val="0"/>
-          <w:vanish w:val="0"/>
-          <w:color w:val="auto"/>
-          <w:spacing w:val="0"/>
-          <w:w w:val="100"/>
-          <w:kern w:val="0"/>
-          <w:position w:val="0"/>
-          <w:sz w:val="24"/>
-          <w:szCs w:val="24"/>
-          <w:highlight w:val="none"/>
-          <w:u w:val="none" w:color="auto"/>
-          <w:bdr w:val="none" w:sz="0" w:space="0" w:color="auto"/>
-          <w:shd w:val="clear" w:color="auto" w:fill="auto"/>
-          <w:vertAlign w:val="baseline"/>
-          <w:rtl w:val="0"/>
-          <w:cs w:val="0"/>
-          <w:lang w:val="pt-BR" w:eastAsia="en-US" w:bidi="ar-SA"/>
-        </w:rPr>
-        <w:t>A organização continua comprometida em utilizar a tecnologia para impulsionar o crescimento e a inovação futuros.</w:t>
+        <w:t>A jornada de transformação digital da Fabrikam Inc. levou a melhorias significativas em eficiência, satisfação do cliente e desempenho geral dos negócios. A organização permanece comprometida com o uso de tecnologias para levar a um futuro de crescimento e inovação.</w:t>
       </w:r>
     </w:p>
     <w:sectPr>
@@ -2086,8 +657,8 @@
 </file>
 
 <file path=word/numbering.xml><?xml version="1.0" encoding="utf-8"?>
-<w:numbering xmlns:wpc="http://schemas.microsoft.com/office/word/2010/wordprocessingCanvas" xmlns:cx="http://schemas.microsoft.com/office/drawing/2014/chartex" xmlns:cx1="http://schemas.microsoft.com/office/drawing/2015/9/8/chartex" xmlns:cx2="http://schemas.microsoft.com/office/drawing/2015/10/21/chartex" xmlns:cx3="http://schemas.microsoft.com/office/drawing/2016/5/9/chartex" xmlns:cx4="http://schemas.microsoft.com/office/drawing/2016/5/10/chartex" xmlns:cx5="http://schemas.microsoft.com/office/drawing/2016/5/11/chartex" xmlns:mc="http://schemas.openxmlformats.org/markup-compatibility/2006" xmlns:o="urn:schemas-microsoft-com:office:office" xmlns:r="http://schemas.openxmlformats.org/officeDocument/2006/relationships" xmlns:m="http://schemas.openxmlformats.org/officeDocument/2006/math" xmlns:v="urn:schemas-microsoft-com:vml" xmlns:wp14="http://schemas.microsoft.com/office/word/2010/wordprocessingDrawing" xmlns:wp="http://schemas.openxmlformats.org/drawingml/2006/wordprocessingDrawing" xmlns:w10="urn:schemas-microsoft-com:office:word" xmlns:w="http://schemas.openxmlformats.org/wordprocessingml/2006/main" xmlns:w14="http://schemas.microsoft.com/office/word/2010/wordml" xmlns:w15="http://schemas.microsoft.com/office/word/2012/wordml" xmlns:wne="http://schemas.microsoft.com/office/word/2006/wordml" xmlns:w16cid="http://schemas.microsoft.com/office/word/2016/wordml/cid" xmlns:w16se="http://schemas.microsoft.com/office/word/2015/wordml/symex" xmlns:wpg="http://schemas.microsoft.com/office/word/2010/wordprocessingGroup" xmlns:wpi="http://schemas.microsoft.com/office/word/2010/wordprocessingInk" xmlns:wps="http://schemas.microsoft.com/office/word/2010/wordprocessingShape" mc:Ignorable="w14 w15 wp14 w16se w16cid">
-  <w:abstractNum w:abstractNumId="0">
+<w:numbering xmlns:wpc="http://schemas.microsoft.com/office/word/2010/wordprocessingCanvas" xmlns:cx="http://schemas.microsoft.com/office/drawing/2014/chartex" xmlns:cx1="http://schemas.microsoft.com/office/drawing/2015/9/8/chartex" xmlns:cx2="http://schemas.microsoft.com/office/drawing/2015/10/21/chartex" xmlns:cx3="http://schemas.microsoft.com/office/drawing/2016/5/9/chartex" xmlns:cx4="http://schemas.microsoft.com/office/drawing/2016/5/10/chartex" xmlns:cx5="http://schemas.microsoft.com/office/drawing/2016/5/11/chartex" xmlns:cx6="http://schemas.microsoft.com/office/drawing/2016/5/12/chartex" xmlns:cx7="http://schemas.microsoft.com/office/drawing/2016/5/13/chartex" xmlns:cx8="http://schemas.microsoft.com/office/drawing/2016/5/14/chartex" xmlns:mc="http://schemas.openxmlformats.org/markup-compatibility/2006" xmlns:aink="http://schemas.microsoft.com/office/drawing/2016/ink" xmlns:am3d="http://schemas.microsoft.com/office/drawing/2017/model3d" xmlns:o="urn:schemas-microsoft-com:office:office" xmlns:oel="http://schemas.microsoft.com/office/2019/extlst" xmlns:r="http://schemas.openxmlformats.org/officeDocument/2006/relationships" xmlns:m="http://schemas.openxmlformats.org/officeDocument/2006/math" xmlns:v="urn:schemas-microsoft-com:vml" xmlns:wp14="http://schemas.microsoft.com/office/word/2010/wordprocessingDrawing" xmlns:wp="http://schemas.openxmlformats.org/drawingml/2006/wordprocessingDrawing" xmlns:w10="urn:schemas-microsoft-com:office:word" xmlns:w="http://schemas.openxmlformats.org/wordprocessingml/2006/main" xmlns:w14="http://schemas.microsoft.com/office/word/2010/wordml" xmlns:w15="http://schemas.microsoft.com/office/word/2012/wordml" xmlns:w16cex="http://schemas.microsoft.com/office/word/2018/wordml/cex" xmlns:w16cid="http://schemas.microsoft.com/office/word/2016/wordml/cid" xmlns:w16="http://schemas.microsoft.com/office/word/2018/wordml" xmlns:w16du="http://schemas.microsoft.com/office/word/2023/wordml/word16du" xmlns:w16sdtdh="http://schemas.microsoft.com/office/word/2020/wordml/sdtdatahash" xmlns:w16sdtfl="http://schemas.microsoft.com/office/word/2024/wordml/sdtformatlock" xmlns:w16se="http://schemas.microsoft.com/office/word/2015/wordml/symex" xmlns:wpg="http://schemas.microsoft.com/office/word/2010/wordprocessingGroup" xmlns:wpi="http://schemas.microsoft.com/office/word/2010/wordprocessingInk" xmlns:wne="http://schemas.microsoft.com/office/word/2006/wordml" xmlns:wps="http://schemas.microsoft.com/office/word/2010/wordprocessingShape" mc:Ignorable="w14 w15 w16se w16cid w16 w16cex w16sdtdh w16sdtfl w16du wp14">
+  <w:abstractNum w:abstractNumId="0" w15:restartNumberingAfterBreak="0">
     <w:nsid w:val="FFFFFF7C"/>
     <w:multiLevelType w:val="singleLevel"/>
     <w:tmpl w:val="C310EC42"/>
@@ -2104,7 +675,7 @@
       </w:pPr>
     </w:lvl>
   </w:abstractNum>
-  <w:abstractNum w:abstractNumId="1">
+  <w:abstractNum w:abstractNumId="1" w15:restartNumberingAfterBreak="0">
     <w:nsid w:val="FFFFFF7D"/>
     <w:multiLevelType w:val="singleLevel"/>
     <w:tmpl w:val="E4089024"/>
@@ -2121,7 +692,7 @@
       </w:pPr>
     </w:lvl>
   </w:abstractNum>
-  <w:abstractNum w:abstractNumId="2">
+  <w:abstractNum w:abstractNumId="2" w15:restartNumberingAfterBreak="0">
     <w:nsid w:val="FFFFFF7E"/>
     <w:multiLevelType w:val="singleLevel"/>
     <w:tmpl w:val="FB12693A"/>
@@ -2139,7 +710,7 @@
       </w:pPr>
     </w:lvl>
   </w:abstractNum>
-  <w:abstractNum w:abstractNumId="3">
+  <w:abstractNum w:abstractNumId="3" w15:restartNumberingAfterBreak="0">
     <w:nsid w:val="FFFFFF7F"/>
     <w:multiLevelType w:val="singleLevel"/>
     <w:tmpl w:val="38441652"/>
@@ -2157,7 +728,7 @@
       </w:pPr>
     </w:lvl>
   </w:abstractNum>
-  <w:abstractNum w:abstractNumId="4">
+  <w:abstractNum w:abstractNumId="4" w15:restartNumberingAfterBreak="0">
     <w:nsid w:val="FFFFFF81"/>
     <w:multiLevelType w:val="singleLevel"/>
     <w:tmpl w:val="171AC3A4"/>
@@ -2177,7 +748,7 @@
       </w:rPr>
     </w:lvl>
   </w:abstractNum>
-  <w:abstractNum w:abstractNumId="5">
+  <w:abstractNum w:abstractNumId="5" w15:restartNumberingAfterBreak="0">
     <w:nsid w:val="FFFFFF82"/>
     <w:multiLevelType w:val="singleLevel"/>
     <w:tmpl w:val="F3EAFDEC"/>
@@ -2198,7 +769,7 @@
       </w:rPr>
     </w:lvl>
   </w:abstractNum>
-  <w:abstractNum w:abstractNumId="6">
+  <w:abstractNum w:abstractNumId="6" w15:restartNumberingAfterBreak="0">
     <w:nsid w:val="FFFFFF83"/>
     <w:multiLevelType w:val="singleLevel"/>
     <w:tmpl w:val="3D1EFFD4"/>
@@ -2219,7 +790,7 @@
       </w:rPr>
     </w:lvl>
   </w:abstractNum>
-  <w:abstractNum w:abstractNumId="7">
+  <w:abstractNum w:abstractNumId="7" w15:restartNumberingAfterBreak="0">
     <w:nsid w:val="FFFFFF88"/>
     <w:multiLevelType w:val="singleLevel"/>
     <w:tmpl w:val="D0A62B40"/>
@@ -2237,7 +808,7 @@
       </w:pPr>
     </w:lvl>
   </w:abstractNum>
-  <w:abstractNum w:abstractNumId="8">
+  <w:abstractNum w:abstractNumId="8" w15:restartNumberingAfterBreak="0">
     <w:nsid w:val="FFFFFF89"/>
     <w:multiLevelType w:val="singleLevel"/>
     <w:tmpl w:val="29761A62"/>
@@ -2289,14 +860,14 @@
 </file>
 
 <file path=word/styles.xml><?xml version="1.0" encoding="utf-8"?>
-<w:styles xmlns:mc="http://schemas.openxmlformats.org/markup-compatibility/2006" xmlns:r="http://schemas.openxmlformats.org/officeDocument/2006/relationships" xmlns:w="http://schemas.openxmlformats.org/wordprocessingml/2006/main" xmlns:w14="http://schemas.microsoft.com/office/word/2010/wordml" xmlns:w15="http://schemas.microsoft.com/office/word/2012/wordml" xmlns:w16cid="http://schemas.microsoft.com/office/word/2016/wordml/cid" xmlns:w16se="http://schemas.microsoft.com/office/word/2015/wordml/symex" mc:Ignorable="w14 w15 w16se w16cid">
+<w:styles xmlns:mc="http://schemas.openxmlformats.org/markup-compatibility/2006" xmlns:r="http://schemas.openxmlformats.org/officeDocument/2006/relationships" xmlns:w="http://schemas.openxmlformats.org/wordprocessingml/2006/main" xmlns:w14="http://schemas.microsoft.com/office/word/2010/wordml" xmlns:w15="http://schemas.microsoft.com/office/word/2012/wordml" xmlns:w16cex="http://schemas.microsoft.com/office/word/2018/wordml/cex" xmlns:w16cid="http://schemas.microsoft.com/office/word/2016/wordml/cid" xmlns:w16="http://schemas.microsoft.com/office/word/2018/wordml" xmlns:w16du="http://schemas.microsoft.com/office/word/2023/wordml/word16du" xmlns:w16sdtdh="http://schemas.microsoft.com/office/word/2020/wordml/sdtdatahash" xmlns:w16sdtfl="http://schemas.microsoft.com/office/word/2024/wordml/sdtformatlock" xmlns:w16se="http://schemas.microsoft.com/office/word/2015/wordml/symex" mc:Ignorable="w14 w15 w16se w16cid w16 w16cex w16sdtdh w16sdtfl w16du">
   <w:docDefaults>
     <w:rPrDefault>
       <w:rPr>
         <w:rFonts w:asciiTheme="minorHAnsi" w:eastAsiaTheme="minorEastAsia" w:hAnsiTheme="minorHAnsi" w:cstheme="minorBidi"/>
         <w:sz w:val="22"/>
         <w:szCs w:val="22"/>
-        <w:lang w:val="en-US" w:eastAsia="en-US" w:bidi="ar-SA"/>
+        <w:lang w:val="pt-BR" w:eastAsia="en-US" w:bidi="ar-SA"/>
       </w:rPr>
     </w:rPrDefault>
     <w:pPrDefault>
@@ -2668,11 +1239,11 @@
     <w:lsdException w:name="List Table 5 Dark Accent 6" w:uiPriority="50"/>
     <w:lsdException w:name="List Table 6 Colorful Accent 6" w:uiPriority="51"/>
     <w:lsdException w:name="List Table 7 Colorful Accent 6" w:uiPriority="52"/>
-    <w:lsdException w:name="Smart Link" w:semiHidden="1" w:unhideWhenUsed="1"/>
     <w:lsdException w:name="Mention" w:semiHidden="1" w:unhideWhenUsed="1"/>
     <w:lsdException w:name="Smart Hyperlink" w:semiHidden="1" w:unhideWhenUsed="1"/>
     <w:lsdException w:name="Hashtag" w:semiHidden="1" w:unhideWhenUsed="1"/>
     <w:lsdException w:name="Unresolved Mention" w:semiHidden="1" w:unhideWhenUsed="1"/>
+    <w:lsdException w:name="Smart Link" w:semiHidden="1" w:unhideWhenUsed="1"/>
   </w:latentStyles>
   <w:style w:type="paragraph" w:default="1" w:styleId="Normal">
     <w:name w:val="Normal"/>
@@ -3309,7 +1880,7 @@
       <w:contextualSpacing/>
     </w:pPr>
   </w:style>
-  <w:style w:type="paragraph" w:styleId="Macro">
+  <w:style w:type="paragraph" w:styleId="MacroText">
     <w:name w:val="macro"/>
     <w:link w:val="MacroTextChar"/>
     <w:uiPriority w:val="99"/>
@@ -3335,7 +1906,7 @@
   <w:style w:type="character" w:customStyle="1" w:styleId="MacroTextChar">
     <w:name w:val="Macro Text Char"/>
     <w:basedOn w:val="DefaultParagraphFont"/>
-    <w:link w:val="Macro"/>
+    <w:link w:val="MacroText"/>
     <w:uiPriority w:val="99"/>
     <w:rsid w:val="0029639D"/>
     <w:rPr>
@@ -3729,7 +2300,7 @@
       </w:tcPr>
     </w:tblStylePr>
   </w:style>
-  <w:style w:type="table" w:styleId="LightShadingAccent1">
+  <w:style w:type="table" w:styleId="LightShading-Accent1">
     <w:name w:val="Light Shading Accent 1"/>
     <w:basedOn w:val="TableNormal"/>
     <w:uiPriority w:val="60"/>
@@ -3825,7 +2396,7 @@
       </w:tcPr>
     </w:tblStylePr>
   </w:style>
-  <w:style w:type="table" w:styleId="LightShadingAccent2">
+  <w:style w:type="table" w:styleId="LightShading-Accent2">
     <w:name w:val="Light Shading Accent 2"/>
     <w:basedOn w:val="TableNormal"/>
     <w:uiPriority w:val="60"/>
@@ -3921,7 +2492,7 @@
       </w:tcPr>
     </w:tblStylePr>
   </w:style>
-  <w:style w:type="table" w:styleId="LightShadingAccent3">
+  <w:style w:type="table" w:styleId="LightShading-Accent3">
     <w:name w:val="Light Shading Accent 3"/>
     <w:basedOn w:val="TableNormal"/>
     <w:uiPriority w:val="60"/>
@@ -4017,7 +2588,7 @@
       </w:tcPr>
     </w:tblStylePr>
   </w:style>
-  <w:style w:type="table" w:styleId="LightShadingAccent4">
+  <w:style w:type="table" w:styleId="LightShading-Accent4">
     <w:name w:val="Light Shading Accent 4"/>
     <w:basedOn w:val="TableNormal"/>
     <w:uiPriority w:val="60"/>
@@ -4113,7 +2684,7 @@
       </w:tcPr>
     </w:tblStylePr>
   </w:style>
-  <w:style w:type="table" w:styleId="LightShadingAccent5">
+  <w:style w:type="table" w:styleId="LightShading-Accent5">
     <w:name w:val="Light Shading Accent 5"/>
     <w:basedOn w:val="TableNormal"/>
     <w:uiPriority w:val="60"/>
@@ -4209,7 +2780,7 @@
       </w:tcPr>
     </w:tblStylePr>
   </w:style>
-  <w:style w:type="table" w:styleId="LightShadingAccent6">
+  <w:style w:type="table" w:styleId="LightShading-Accent6">
     <w:name w:val="Light Shading Accent 6"/>
     <w:basedOn w:val="TableNormal"/>
     <w:uiPriority w:val="60"/>
@@ -4390,7 +2961,7 @@
       </w:tcPr>
     </w:tblStylePr>
   </w:style>
-  <w:style w:type="table" w:styleId="LightListAccent1">
+  <w:style w:type="table" w:styleId="LightList-Accent1">
     <w:name w:val="Light List Accent 1"/>
     <w:basedOn w:val="TableNormal"/>
     <w:uiPriority w:val="61"/>
@@ -4475,7 +3046,7 @@
       </w:tcPr>
     </w:tblStylePr>
   </w:style>
-  <w:style w:type="table" w:styleId="LightListAccent2">
+  <w:style w:type="table" w:styleId="LightList-Accent2">
     <w:name w:val="Light List Accent 2"/>
     <w:basedOn w:val="TableNormal"/>
     <w:uiPriority w:val="61"/>
@@ -4560,7 +3131,7 @@
       </w:tcPr>
     </w:tblStylePr>
   </w:style>
-  <w:style w:type="table" w:styleId="LightListAccent3">
+  <w:style w:type="table" w:styleId="LightList-Accent3">
     <w:name w:val="Light List Accent 3"/>
     <w:basedOn w:val="TableNormal"/>
     <w:uiPriority w:val="61"/>
@@ -4645,7 +3216,7 @@
       </w:tcPr>
     </w:tblStylePr>
   </w:style>
-  <w:style w:type="table" w:styleId="LightListAccent4">
+  <w:style w:type="table" w:styleId="LightList-Accent4">
     <w:name w:val="Light List Accent 4"/>
     <w:basedOn w:val="TableNormal"/>
     <w:uiPriority w:val="61"/>
@@ -4730,7 +3301,7 @@
       </w:tcPr>
     </w:tblStylePr>
   </w:style>
-  <w:style w:type="table" w:styleId="LightListAccent5">
+  <w:style w:type="table" w:styleId="LightList-Accent5">
     <w:name w:val="Light List Accent 5"/>
     <w:basedOn w:val="TableNormal"/>
     <w:uiPriority w:val="61"/>
@@ -4815,7 +3386,7 @@
       </w:tcPr>
     </w:tblStylePr>
   </w:style>
-  <w:style w:type="table" w:styleId="LightListAccent6">
+  <w:style w:type="table" w:styleId="LightList-Accent6">
     <w:name w:val="Light List Accent 6"/>
     <w:basedOn w:val="TableNormal"/>
     <w:uiPriority w:val="61"/>
@@ -5023,7 +3594,7 @@
       </w:tcPr>
     </w:tblStylePr>
   </w:style>
-  <w:style w:type="table" w:styleId="LightGridAccent1">
+  <w:style w:type="table" w:styleId="LightGrid-Accent1">
     <w:name w:val="Light Grid Accent 1"/>
     <w:basedOn w:val="TableNormal"/>
     <w:uiPriority w:val="62"/>
@@ -5146,7 +3717,7 @@
       </w:tcPr>
     </w:tblStylePr>
   </w:style>
-  <w:style w:type="table" w:styleId="LightGridAccent2">
+  <w:style w:type="table" w:styleId="LightGrid-Accent2">
     <w:name w:val="Light Grid Accent 2"/>
     <w:basedOn w:val="TableNormal"/>
     <w:uiPriority w:val="62"/>
@@ -5269,7 +3840,7 @@
       </w:tcPr>
     </w:tblStylePr>
   </w:style>
-  <w:style w:type="table" w:styleId="LightGridAccent3">
+  <w:style w:type="table" w:styleId="LightGrid-Accent3">
     <w:name w:val="Light Grid Accent 3"/>
     <w:basedOn w:val="TableNormal"/>
     <w:uiPriority w:val="62"/>
@@ -5392,7 +3963,7 @@
       </w:tcPr>
     </w:tblStylePr>
   </w:style>
-  <w:style w:type="table" w:styleId="LightGridAccent4">
+  <w:style w:type="table" w:styleId="LightGrid-Accent4">
     <w:name w:val="Light Grid Accent 4"/>
     <w:basedOn w:val="TableNormal"/>
     <w:uiPriority w:val="62"/>
@@ -5515,7 +4086,7 @@
       </w:tcPr>
     </w:tblStylePr>
   </w:style>
-  <w:style w:type="table" w:styleId="LightGridAccent5">
+  <w:style w:type="table" w:styleId="LightGrid-Accent5">
     <w:name w:val="Light Grid Accent 5"/>
     <w:basedOn w:val="TableNormal"/>
     <w:uiPriority w:val="62"/>
@@ -5638,7 +4209,7 @@
       </w:tcPr>
     </w:tblStylePr>
   </w:style>
-  <w:style w:type="table" w:styleId="LightGridAccent6">
+  <w:style w:type="table" w:styleId="LightGrid-Accent6">
     <w:name w:val="Light Grid Accent 6"/>
     <w:basedOn w:val="TableNormal"/>
     <w:uiPriority w:val="62"/>
@@ -5860,7 +4431,7 @@
       </w:tcPr>
     </w:tblStylePr>
   </w:style>
-  <w:style w:type="table" w:styleId="MediumShading1Accent1">
+  <w:style w:type="table" w:styleId="MediumShading1-Accent1">
     <w:name w:val="Medium Shading 1 Accent 1"/>
     <w:basedOn w:val="TableNormal"/>
     <w:uiPriority w:val="63"/>
@@ -5959,7 +4530,7 @@
       </w:tcPr>
     </w:tblStylePr>
   </w:style>
-  <w:style w:type="table" w:styleId="MediumShading1Accent2">
+  <w:style w:type="table" w:styleId="MediumShading1-Accent2">
     <w:name w:val="Medium Shading 1 Accent 2"/>
     <w:basedOn w:val="TableNormal"/>
     <w:uiPriority w:val="63"/>
@@ -6058,7 +4629,7 @@
       </w:tcPr>
     </w:tblStylePr>
   </w:style>
-  <w:style w:type="table" w:styleId="MediumShading1Accent3">
+  <w:style w:type="table" w:styleId="MediumShading1-Accent3">
     <w:name w:val="Medium Shading 1 Accent 3"/>
     <w:basedOn w:val="TableNormal"/>
     <w:uiPriority w:val="63"/>
@@ -6157,7 +4728,7 @@
       </w:tcPr>
     </w:tblStylePr>
   </w:style>
-  <w:style w:type="table" w:styleId="MediumShading1Accent4">
+  <w:style w:type="table" w:styleId="MediumShading1-Accent4">
     <w:name w:val="Medium Shading 1 Accent 4"/>
     <w:basedOn w:val="TableNormal"/>
     <w:uiPriority w:val="63"/>
@@ -6256,7 +4827,7 @@
       </w:tcPr>
     </w:tblStylePr>
   </w:style>
-  <w:style w:type="table" w:styleId="MediumShading1Accent5">
+  <w:style w:type="table" w:styleId="MediumShading1-Accent5">
     <w:name w:val="Medium Shading 1 Accent 5"/>
     <w:basedOn w:val="TableNormal"/>
     <w:uiPriority w:val="63"/>
@@ -6355,7 +4926,7 @@
       </w:tcPr>
     </w:tblStylePr>
   </w:style>
-  <w:style w:type="table" w:styleId="MediumShading1Accent6">
+  <w:style w:type="table" w:styleId="MediumShading1-Accent6">
     <w:name w:val="Medium Shading 1 Accent 6"/>
     <w:basedOn w:val="TableNormal"/>
     <w:uiPriority w:val="63"/>
@@ -6596,7 +5167,7 @@
       </w:tcPr>
     </w:tblStylePr>
   </w:style>
-  <w:style w:type="table" w:styleId="MediumShading2Accent1">
+  <w:style w:type="table" w:styleId="MediumShading2-Accent1">
     <w:name w:val="Medium Shading 2 Accent 1"/>
     <w:basedOn w:val="TableNormal"/>
     <w:uiPriority w:val="64"/>
@@ -6738,7 +5309,7 @@
       </w:tcPr>
     </w:tblStylePr>
   </w:style>
-  <w:style w:type="table" w:styleId="MediumShading2Accent2">
+  <w:style w:type="table" w:styleId="MediumShading2-Accent2">
     <w:name w:val="Medium Shading 2 Accent 2"/>
     <w:basedOn w:val="TableNormal"/>
     <w:uiPriority w:val="64"/>
@@ -6880,7 +5451,7 @@
       </w:tcPr>
     </w:tblStylePr>
   </w:style>
-  <w:style w:type="table" w:styleId="MediumShading2Accent3">
+  <w:style w:type="table" w:styleId="MediumShading2-Accent3">
     <w:name w:val="Medium Shading 2 Accent 3"/>
     <w:basedOn w:val="TableNormal"/>
     <w:uiPriority w:val="64"/>
@@ -7022,7 +5593,7 @@
       </w:tcPr>
     </w:tblStylePr>
   </w:style>
-  <w:style w:type="table" w:styleId="MediumShading2Accent4">
+  <w:style w:type="table" w:styleId="MediumShading2-Accent4">
     <w:name w:val="Medium Shading 2 Accent 4"/>
     <w:basedOn w:val="TableNormal"/>
     <w:uiPriority w:val="64"/>
@@ -7164,7 +5735,7 @@
       </w:tcPr>
     </w:tblStylePr>
   </w:style>
-  <w:style w:type="table" w:styleId="MediumShading2Accent5">
+  <w:style w:type="table" w:styleId="MediumShading2-Accent5">
     <w:name w:val="Medium Shading 2 Accent 5"/>
     <w:basedOn w:val="TableNormal"/>
     <w:uiPriority w:val="64"/>
@@ -7306,7 +5877,7 @@
       </w:tcPr>
     </w:tblStylePr>
   </w:style>
-  <w:style w:type="table" w:styleId="MediumShading2Accent6">
+  <w:style w:type="table" w:styleId="MediumShading2-Accent6">
     <w:name w:val="Medium Shading 2 Accent 6"/>
     <w:basedOn w:val="TableNormal"/>
     <w:uiPriority w:val="64"/>
@@ -7525,7 +6096,7 @@
       </w:tcPr>
     </w:tblStylePr>
   </w:style>
-  <w:style w:type="table" w:styleId="MediumList1Accent1">
+  <w:style w:type="table" w:styleId="MediumList1-Accent1">
     <w:name w:val="Medium List 1 Accent 1"/>
     <w:basedOn w:val="TableNormal"/>
     <w:uiPriority w:val="65"/>
@@ -7602,7 +6173,7 @@
       </w:tcPr>
     </w:tblStylePr>
   </w:style>
-  <w:style w:type="table" w:styleId="MediumList1Accent2">
+  <w:style w:type="table" w:styleId="MediumList1-Accent2">
     <w:name w:val="Medium List 1 Accent 2"/>
     <w:basedOn w:val="TableNormal"/>
     <w:uiPriority w:val="65"/>
@@ -7679,7 +6250,7 @@
       </w:tcPr>
     </w:tblStylePr>
   </w:style>
-  <w:style w:type="table" w:styleId="MediumList1Accent3">
+  <w:style w:type="table" w:styleId="MediumList1-Accent3">
     <w:name w:val="Medium List 1 Accent 3"/>
     <w:basedOn w:val="TableNormal"/>
     <w:uiPriority w:val="65"/>
@@ -7756,7 +6327,7 @@
       </w:tcPr>
     </w:tblStylePr>
   </w:style>
-  <w:style w:type="table" w:styleId="MediumList1Accent4">
+  <w:style w:type="table" w:styleId="MediumList1-Accent4">
     <w:name w:val="Medium List 1 Accent 4"/>
     <w:basedOn w:val="TableNormal"/>
     <w:uiPriority w:val="65"/>
@@ -7833,7 +6404,7 @@
       </w:tcPr>
     </w:tblStylePr>
   </w:style>
-  <w:style w:type="table" w:styleId="MediumList1Accent5">
+  <w:style w:type="table" w:styleId="MediumList1-Accent5">
     <w:name w:val="Medium List 1 Accent 5"/>
     <w:basedOn w:val="TableNormal"/>
     <w:uiPriority w:val="65"/>
@@ -7910,7 +6481,7 @@
       </w:tcPr>
     </w:tblStylePr>
   </w:style>
-  <w:style w:type="table" w:styleId="MediumList1Accent6">
+  <w:style w:type="table" w:styleId="MediumList1-Accent6">
     <w:name w:val="Medium List 1 Accent 6"/>
     <w:basedOn w:val="TableNormal"/>
     <w:uiPriority w:val="65"/>
@@ -8108,7 +6679,7 @@
       </w:tcPr>
     </w:tblStylePr>
   </w:style>
-  <w:style w:type="table" w:styleId="MediumList2Accent1">
+  <w:style w:type="table" w:styleId="MediumList2-Accent1">
     <w:name w:val="Medium List 2 Accent 1"/>
     <w:basedOn w:val="TableNormal"/>
     <w:uiPriority w:val="66"/>
@@ -8229,7 +6800,7 @@
       </w:tcPr>
     </w:tblStylePr>
   </w:style>
-  <w:style w:type="table" w:styleId="MediumList2Accent2">
+  <w:style w:type="table" w:styleId="MediumList2-Accent2">
     <w:name w:val="Medium List 2 Accent 2"/>
     <w:basedOn w:val="TableNormal"/>
     <w:uiPriority w:val="66"/>
@@ -8350,7 +6921,7 @@
       </w:tcPr>
     </w:tblStylePr>
   </w:style>
-  <w:style w:type="table" w:styleId="MediumList2Accent3">
+  <w:style w:type="table" w:styleId="MediumList2-Accent3">
     <w:name w:val="Medium List 2 Accent 3"/>
     <w:basedOn w:val="TableNormal"/>
     <w:uiPriority w:val="66"/>
@@ -8471,7 +7042,7 @@
       </w:tcPr>
     </w:tblStylePr>
   </w:style>
-  <w:style w:type="table" w:styleId="MediumList2Accent4">
+  <w:style w:type="table" w:styleId="MediumList2-Accent4">
     <w:name w:val="Medium List 2 Accent 4"/>
     <w:basedOn w:val="TableNormal"/>
     <w:uiPriority w:val="66"/>
@@ -8592,7 +7163,7 @@
       </w:tcPr>
     </w:tblStylePr>
   </w:style>
-  <w:style w:type="table" w:styleId="MediumList2Accent5">
+  <w:style w:type="table" w:styleId="MediumList2-Accent5">
     <w:name w:val="Medium List 2 Accent 5"/>
     <w:basedOn w:val="TableNormal"/>
     <w:uiPriority w:val="66"/>
@@ -8713,7 +7284,7 @@
       </w:tcPr>
     </w:tblStylePr>
   </w:style>
-  <w:style w:type="table" w:styleId="MediumList2Accent6">
+  <w:style w:type="table" w:styleId="MediumList2-Accent6">
     <w:name w:val="Medium List 2 Accent 6"/>
     <w:basedOn w:val="TableNormal"/>
     <w:uiPriority w:val="66"/>
@@ -8900,7 +7471,7 @@
       </w:tcPr>
     </w:tblStylePr>
   </w:style>
-  <w:style w:type="table" w:styleId="MediumGrid1Accent1">
+  <w:style w:type="table" w:styleId="MediumGrid1-Accent1">
     <w:name w:val="Medium Grid 1 Accent 1"/>
     <w:basedOn w:val="TableNormal"/>
     <w:uiPriority w:val="67"/>
@@ -8966,7 +7537,7 @@
       </w:tcPr>
     </w:tblStylePr>
   </w:style>
-  <w:style w:type="table" w:styleId="MediumGrid1Accent2">
+  <w:style w:type="table" w:styleId="MediumGrid1-Accent2">
     <w:name w:val="Medium Grid 1 Accent 2"/>
     <w:basedOn w:val="TableNormal"/>
     <w:uiPriority w:val="67"/>
@@ -9032,7 +7603,7 @@
       </w:tcPr>
     </w:tblStylePr>
   </w:style>
-  <w:style w:type="table" w:styleId="MediumGrid1Accent3">
+  <w:style w:type="table" w:styleId="MediumGrid1-Accent3">
     <w:name w:val="Medium Grid 1 Accent 3"/>
     <w:basedOn w:val="TableNormal"/>
     <w:uiPriority w:val="67"/>
@@ -9098,7 +7669,7 @@
       </w:tcPr>
     </w:tblStylePr>
   </w:style>
-  <w:style w:type="table" w:styleId="MediumGrid1Accent4">
+  <w:style w:type="table" w:styleId="MediumGrid1-Accent4">
     <w:name w:val="Medium Grid 1 Accent 4"/>
     <w:basedOn w:val="TableNormal"/>
     <w:uiPriority w:val="67"/>
@@ -9164,7 +7735,7 @@
       </w:tcPr>
     </w:tblStylePr>
   </w:style>
-  <w:style w:type="table" w:styleId="MediumGrid1Accent5">
+  <w:style w:type="table" w:styleId="MediumGrid1-Accent5">
     <w:name w:val="Medium Grid 1 Accent 5"/>
     <w:basedOn w:val="TableNormal"/>
     <w:uiPriority w:val="67"/>
@@ -9230,7 +7801,7 @@
       </w:tcPr>
     </w:tblStylePr>
   </w:style>
-  <w:style w:type="table" w:styleId="MediumGrid1Accent6">
+  <w:style w:type="table" w:styleId="MediumGrid1-Accent6">
     <w:name w:val="Medium Grid 1 Accent 6"/>
     <w:basedOn w:val="TableNormal"/>
     <w:uiPriority w:val="67"/>
@@ -9414,7 +7985,7 @@
       </w:tcPr>
     </w:tblStylePr>
   </w:style>
-  <w:style w:type="table" w:styleId="MediumGrid2Accent1">
+  <w:style w:type="table" w:styleId="MediumGrid2-Accent1">
     <w:name w:val="Medium Grid 2 Accent 1"/>
     <w:basedOn w:val="TableNormal"/>
     <w:uiPriority w:val="68"/>
@@ -9532,7 +8103,7 @@
       </w:tcPr>
     </w:tblStylePr>
   </w:style>
-  <w:style w:type="table" w:styleId="MediumGrid2Accent2">
+  <w:style w:type="table" w:styleId="MediumGrid2-Accent2">
     <w:name w:val="Medium Grid 2 Accent 2"/>
     <w:basedOn w:val="TableNormal"/>
     <w:uiPriority w:val="68"/>
@@ -9650,7 +8221,7 @@
       </w:tcPr>
     </w:tblStylePr>
   </w:style>
-  <w:style w:type="table" w:styleId="MediumGrid2Accent3">
+  <w:style w:type="table" w:styleId="MediumGrid2-Accent3">
     <w:name w:val="Medium Grid 2 Accent 3"/>
     <w:basedOn w:val="TableNormal"/>
     <w:uiPriority w:val="68"/>
@@ -9768,7 +8339,7 @@
       </w:tcPr>
     </w:tblStylePr>
   </w:style>
-  <w:style w:type="table" w:styleId="MediumGrid2Accent4">
+  <w:style w:type="table" w:styleId="MediumGrid2-Accent4">
     <w:name w:val="Medium Grid 2 Accent 4"/>
     <w:basedOn w:val="TableNormal"/>
     <w:uiPriority w:val="68"/>
@@ -9886,7 +8457,7 @@
       </w:tcPr>
     </w:tblStylePr>
   </w:style>
-  <w:style w:type="table" w:styleId="MediumGrid2Accent5">
+  <w:style w:type="table" w:styleId="MediumGrid2-Accent5">
     <w:name w:val="Medium Grid 2 Accent 5"/>
     <w:basedOn w:val="TableNormal"/>
     <w:uiPriority w:val="68"/>
@@ -10004,7 +8575,7 @@
       </w:tcPr>
     </w:tblStylePr>
   </w:style>
-  <w:style w:type="table" w:styleId="MediumGrid2Accent6">
+  <w:style w:type="table" w:styleId="MediumGrid2-Accent6">
     <w:name w:val="Medium Grid 2 Accent 6"/>
     <w:basedOn w:val="TableNormal"/>
     <w:uiPriority w:val="68"/>
@@ -10256,7 +8827,7 @@
       </w:tcPr>
     </w:tblStylePr>
   </w:style>
-  <w:style w:type="table" w:styleId="MediumGrid3Accent1">
+  <w:style w:type="table" w:styleId="MediumGrid3-Accent1">
     <w:name w:val="Medium Grid 3 Accent 1"/>
     <w:basedOn w:val="TableNormal"/>
     <w:uiPriority w:val="69"/>
@@ -10390,7 +8961,7 @@
       </w:tcPr>
     </w:tblStylePr>
   </w:style>
-  <w:style w:type="table" w:styleId="MediumGrid3Accent2">
+  <w:style w:type="table" w:styleId="MediumGrid3-Accent2">
     <w:name w:val="Medium Grid 3 Accent 2"/>
     <w:basedOn w:val="TableNormal"/>
     <w:uiPriority w:val="69"/>
@@ -10524,7 +9095,7 @@
       </w:tcPr>
     </w:tblStylePr>
   </w:style>
-  <w:style w:type="table" w:styleId="MediumGrid3Accent3">
+  <w:style w:type="table" w:styleId="MediumGrid3-Accent3">
     <w:name w:val="Medium Grid 3 Accent 3"/>
     <w:basedOn w:val="TableNormal"/>
     <w:uiPriority w:val="69"/>
@@ -10658,7 +9229,7 @@
       </w:tcPr>
     </w:tblStylePr>
   </w:style>
-  <w:style w:type="table" w:styleId="MediumGrid3Accent4">
+  <w:style w:type="table" w:styleId="MediumGrid3-Accent4">
     <w:name w:val="Medium Grid 3 Accent 4"/>
     <w:basedOn w:val="TableNormal"/>
     <w:uiPriority w:val="69"/>
@@ -10792,7 +9363,7 @@
       </w:tcPr>
     </w:tblStylePr>
   </w:style>
-  <w:style w:type="table" w:styleId="MediumGrid3Accent5">
+  <w:style w:type="table" w:styleId="MediumGrid3-Accent5">
     <w:name w:val="Medium Grid 3 Accent 5"/>
     <w:basedOn w:val="TableNormal"/>
     <w:uiPriority w:val="69"/>
@@ -10926,7 +9497,7 @@
       </w:tcPr>
     </w:tblStylePr>
   </w:style>
-  <w:style w:type="table" w:styleId="MediumGrid3Accent6">
+  <w:style w:type="table" w:styleId="MediumGrid3-Accent6">
     <w:name w:val="Medium Grid 3 Accent 6"/>
     <w:basedOn w:val="TableNormal"/>
     <w:uiPriority w:val="69"/>
@@ -11167,7 +9738,7 @@
       </w:tcPr>
     </w:tblStylePr>
   </w:style>
-  <w:style w:type="table" w:styleId="DarkListAccent1">
+  <w:style w:type="table" w:styleId="DarkList-Accent1">
     <w:name w:val="Dark List Accent 1"/>
     <w:basedOn w:val="TableNormal"/>
     <w:uiPriority w:val="70"/>
@@ -11274,7 +9845,7 @@
       </w:tcPr>
     </w:tblStylePr>
   </w:style>
-  <w:style w:type="table" w:styleId="DarkListAccent2">
+  <w:style w:type="table" w:styleId="DarkList-Accent2">
     <w:name w:val="Dark List Accent 2"/>
     <w:basedOn w:val="TableNormal"/>
     <w:uiPriority w:val="70"/>
@@ -11381,7 +9952,7 @@
       </w:tcPr>
     </w:tblStylePr>
   </w:style>
-  <w:style w:type="table" w:styleId="DarkListAccent3">
+  <w:style w:type="table" w:styleId="DarkList-Accent3">
     <w:name w:val="Dark List Accent 3"/>
     <w:basedOn w:val="TableNormal"/>
     <w:uiPriority w:val="70"/>
@@ -11488,7 +10059,7 @@
       </w:tcPr>
     </w:tblStylePr>
   </w:style>
-  <w:style w:type="table" w:styleId="DarkListAccent4">
+  <w:style w:type="table" w:styleId="DarkList-Accent4">
     <w:name w:val="Dark List Accent 4"/>
     <w:basedOn w:val="TableNormal"/>
     <w:uiPriority w:val="70"/>
@@ -11595,7 +10166,7 @@
       </w:tcPr>
     </w:tblStylePr>
   </w:style>
-  <w:style w:type="table" w:styleId="DarkListAccent5">
+  <w:style w:type="table" w:styleId="DarkList-Accent5">
     <w:name w:val="Dark List Accent 5"/>
     <w:basedOn w:val="TableNormal"/>
     <w:uiPriority w:val="70"/>
@@ -11702,7 +10273,7 @@
       </w:tcPr>
     </w:tblStylePr>
   </w:style>
-  <w:style w:type="table" w:styleId="DarkListAccent6">
+  <w:style w:type="table" w:styleId="DarkList-Accent6">
     <w:name w:val="Dark List Accent 6"/>
     <w:basedOn w:val="TableNormal"/>
     <w:uiPriority w:val="70"/>
@@ -11924,7 +10495,7 @@
       </w:rPr>
     </w:tblStylePr>
   </w:style>
-  <w:style w:type="table" w:styleId="ColorfulShadingAccent1">
+  <w:style w:type="table" w:styleId="ColorfulShading-Accent1">
     <w:name w:val="Colorful Shading Accent 1"/>
     <w:basedOn w:val="TableNormal"/>
     <w:uiPriority w:val="71"/>
@@ -12039,7 +10610,7 @@
       </w:rPr>
     </w:tblStylePr>
   </w:style>
-  <w:style w:type="table" w:styleId="ColorfulShadingAccent2">
+  <w:style w:type="table" w:styleId="ColorfulShading-Accent2">
     <w:name w:val="Colorful Shading Accent 2"/>
     <w:basedOn w:val="TableNormal"/>
     <w:uiPriority w:val="71"/>
@@ -12154,7 +10725,7 @@
       </w:rPr>
     </w:tblStylePr>
   </w:style>
-  <w:style w:type="table" w:styleId="ColorfulShadingAccent3">
+  <w:style w:type="table" w:styleId="ColorfulShading-Accent3">
     <w:name w:val="Colorful Shading Accent 3"/>
     <w:basedOn w:val="TableNormal"/>
     <w:uiPriority w:val="71"/>
@@ -12259,7 +10830,7 @@
       </w:tcPr>
     </w:tblStylePr>
   </w:style>
-  <w:style w:type="table" w:styleId="ColorfulShadingAccent4">
+  <w:style w:type="table" w:styleId="ColorfulShading-Accent4">
     <w:name w:val="Colorful Shading Accent 4"/>
     <w:basedOn w:val="TableNormal"/>
     <w:uiPriority w:val="71"/>
@@ -12374,7 +10945,7 @@
       </w:rPr>
     </w:tblStylePr>
   </w:style>
-  <w:style w:type="table" w:styleId="ColorfulShadingAccent5">
+  <w:style w:type="table" w:styleId="ColorfulShading-Accent5">
     <w:name w:val="Colorful Shading Accent 5"/>
     <w:basedOn w:val="TableNormal"/>
     <w:uiPriority w:val="71"/>
@@ -12489,7 +11060,7 @@
       </w:rPr>
     </w:tblStylePr>
   </w:style>
-  <w:style w:type="table" w:styleId="ColorfulShadingAccent6">
+  <w:style w:type="table" w:styleId="ColorfulShading-Accent6">
     <w:name w:val="Colorful Shading Accent 6"/>
     <w:basedOn w:val="TableNormal"/>
     <w:uiPriority w:val="71"/>
@@ -12683,7 +11254,7 @@
       </w:tcPr>
     </w:tblStylePr>
   </w:style>
-  <w:style w:type="table" w:styleId="ColorfulListAccent1">
+  <w:style w:type="table" w:styleId="ColorfulList-Accent1">
     <w:name w:val="Colorful List Accent 1"/>
     <w:basedOn w:val="TableNormal"/>
     <w:uiPriority w:val="72"/>
@@ -12762,7 +11333,7 @@
       </w:tcPr>
     </w:tblStylePr>
   </w:style>
-  <w:style w:type="table" w:styleId="ColorfulListAccent2">
+  <w:style w:type="table" w:styleId="ColorfulList-Accent2">
     <w:name w:val="Colorful List Accent 2"/>
     <w:basedOn w:val="TableNormal"/>
     <w:uiPriority w:val="72"/>
@@ -12841,7 +11412,7 @@
       </w:tcPr>
     </w:tblStylePr>
   </w:style>
-  <w:style w:type="table" w:styleId="ColorfulListAccent3">
+  <w:style w:type="table" w:styleId="ColorfulList-Accent3">
     <w:name w:val="Colorful List Accent 3"/>
     <w:basedOn w:val="TableNormal"/>
     <w:uiPriority w:val="72"/>
@@ -12920,7 +11491,7 @@
       </w:tcPr>
     </w:tblStylePr>
   </w:style>
-  <w:style w:type="table" w:styleId="ColorfulListAccent4">
+  <w:style w:type="table" w:styleId="ColorfulList-Accent4">
     <w:name w:val="Colorful List Accent 4"/>
     <w:basedOn w:val="TableNormal"/>
     <w:uiPriority w:val="72"/>
@@ -12999,7 +11570,7 @@
       </w:tcPr>
     </w:tblStylePr>
   </w:style>
-  <w:style w:type="table" w:styleId="ColorfulListAccent5">
+  <w:style w:type="table" w:styleId="ColorfulList-Accent5">
     <w:name w:val="Colorful List Accent 5"/>
     <w:basedOn w:val="TableNormal"/>
     <w:uiPriority w:val="72"/>
@@ -13078,7 +11649,7 @@
       </w:tcPr>
     </w:tblStylePr>
   </w:style>
-  <w:style w:type="table" w:styleId="ColorfulListAccent6">
+  <w:style w:type="table" w:styleId="ColorfulList-Accent6">
     <w:name w:val="Colorful List Accent 6"/>
     <w:basedOn w:val="TableNormal"/>
     <w:uiPriority w:val="72"/>
@@ -13230,7 +11801,7 @@
       </w:tcPr>
     </w:tblStylePr>
   </w:style>
-  <w:style w:type="table" w:styleId="ColorfulGridAccent1">
+  <w:style w:type="table" w:styleId="ColorfulGrid-Accent1">
     <w:name w:val="Colorful Grid Accent 1"/>
     <w:basedOn w:val="TableNormal"/>
     <w:uiPriority w:val="73"/>
@@ -13303,7 +11874,7 @@
       </w:tcPr>
     </w:tblStylePr>
   </w:style>
-  <w:style w:type="table" w:styleId="ColorfulGridAccent2">
+  <w:style w:type="table" w:styleId="ColorfulGrid-Accent2">
     <w:name w:val="Colorful Grid Accent 2"/>
     <w:basedOn w:val="TableNormal"/>
     <w:uiPriority w:val="73"/>
@@ -13376,7 +11947,7 @@
       </w:tcPr>
     </w:tblStylePr>
   </w:style>
-  <w:style w:type="table" w:styleId="ColorfulGridAccent3">
+  <w:style w:type="table" w:styleId="ColorfulGrid-Accent3">
     <w:name w:val="Colorful Grid Accent 3"/>
     <w:basedOn w:val="TableNormal"/>
     <w:uiPriority w:val="73"/>
@@ -13449,7 +12020,7 @@
       </w:tcPr>
     </w:tblStylePr>
   </w:style>
-  <w:style w:type="table" w:styleId="ColorfulGridAccent4">
+  <w:style w:type="table" w:styleId="ColorfulGrid-Accent4">
     <w:name w:val="Colorful Grid Accent 4"/>
     <w:basedOn w:val="TableNormal"/>
     <w:uiPriority w:val="73"/>
@@ -13522,7 +12093,7 @@
       </w:tcPr>
     </w:tblStylePr>
   </w:style>
-  <w:style w:type="table" w:styleId="ColorfulGridAccent5">
+  <w:style w:type="table" w:styleId="ColorfulGrid-Accent5">
     <w:name w:val="Colorful Grid Accent 5"/>
     <w:basedOn w:val="TableNormal"/>
     <w:uiPriority w:val="73"/>
@@ -13595,7 +12166,7 @@
       </w:tcPr>
     </w:tblStylePr>
   </w:style>
-  <w:style w:type="table" w:styleId="ColorfulGridAccent6">
+  <w:style w:type="table" w:styleId="ColorfulGrid-Accent6">
     <w:name w:val="Colorful Grid Accent 6"/>
     <w:basedOn w:val="TableNormal"/>
     <w:uiPriority w:val="73"/>
